--- a/templates/mottatt.folkehelse.docx
+++ b/templates/mottatt.folkehelse.docx
@@ -48,23 +48,7 @@
                 <w:sz w:val="21"/>
                 <w:szCs w:val="21"/>
               </w:rPr>
-              <w:t>{</w:t>
-            </w:r>
-            <w:proofErr w:type="spellStart"/>
-            <w:r>
-              <w:rPr>
-                <w:sz w:val="21"/>
-                <w:szCs w:val="21"/>
-              </w:rPr>
-              <w:t>navn</w:t>
-            </w:r>
-            <w:proofErr w:type="spellEnd"/>
-            <w:r>
-              <w:rPr>
-                <w:sz w:val="21"/>
-                <w:szCs w:val="21"/>
-              </w:rPr>
-              <w:t>}</w:t>
+              <w:t>{navn}</w:t>
             </w:r>
           </w:p>
           <w:p>
@@ -79,23 +63,7 @@
                 <w:sz w:val="21"/>
                 <w:szCs w:val="21"/>
               </w:rPr>
-              <w:t>{</w:t>
-            </w:r>
-            <w:proofErr w:type="spellStart"/>
-            <w:r>
-              <w:rPr>
-                <w:sz w:val="21"/>
-                <w:szCs w:val="21"/>
-              </w:rPr>
-              <w:t>adresse</w:t>
-            </w:r>
-            <w:proofErr w:type="spellEnd"/>
-            <w:r>
-              <w:rPr>
-                <w:sz w:val="21"/>
-                <w:szCs w:val="21"/>
-              </w:rPr>
-              <w:t>}</w:t>
+              <w:t>{adresse}</w:t>
             </w:r>
           </w:p>
           <w:p>
@@ -110,39 +78,7 @@
                 <w:sz w:val="21"/>
                 <w:szCs w:val="21"/>
               </w:rPr>
-              <w:t>{</w:t>
-            </w:r>
-            <w:proofErr w:type="spellStart"/>
-            <w:r>
-              <w:rPr>
-                <w:sz w:val="21"/>
-                <w:szCs w:val="21"/>
-              </w:rPr>
-              <w:t>postnr</w:t>
-            </w:r>
-            <w:proofErr w:type="spellEnd"/>
-            <w:r>
-              <w:rPr>
-                <w:sz w:val="21"/>
-                <w:szCs w:val="21"/>
-              </w:rPr>
-              <w:t>} {</w:t>
-            </w:r>
-            <w:proofErr w:type="spellStart"/>
-            <w:r>
-              <w:rPr>
-                <w:sz w:val="21"/>
-                <w:szCs w:val="21"/>
-              </w:rPr>
-              <w:t>poststed</w:t>
-            </w:r>
-            <w:proofErr w:type="spellEnd"/>
-            <w:r>
-              <w:rPr>
-                <w:sz w:val="21"/>
-                <w:szCs w:val="21"/>
-              </w:rPr>
-              <w:t>}</w:t>
+              <w:t>{postnr} {poststed}</w:t>
             </w:r>
             <w:r>
               <w:rPr>
@@ -177,7 +113,6 @@
                 <w:lang w:val="nb-NO" w:eastAsia="nb-NO"/>
               </w:rPr>
             </w:pPr>
-            <w:proofErr w:type="gramStart"/>
             <w:r>
               <w:rPr>
                 <w:rFonts w:asciiTheme="majorHAnsi" w:hAnsiTheme="majorHAnsi" w:cs="Helvetica"/>
@@ -195,19 +130,7 @@
                 <w:shd w:val="clear" w:color="auto" w:fill="FFFFFF"/>
                 <w:lang w:val="nb-NO" w:eastAsia="nb-NO" w:bidi="ar-SA"/>
               </w:rPr>
-              <w:t xml:space="preserve"> Team</w:t>
-            </w:r>
-            <w:proofErr w:type="gramEnd"/>
-            <w:r>
-              <w:rPr>
-                <w:rFonts w:asciiTheme="majorHAnsi" w:hAnsiTheme="majorHAnsi" w:cs="Helvetica"/>
-                <w:b/>
-                <w:sz w:val="22"/>
-                <w:szCs w:val="22"/>
-                <w:shd w:val="clear" w:color="auto" w:fill="FFFFFF"/>
-                <w:lang w:val="nb-NO" w:eastAsia="nb-NO" w:bidi="ar-SA"/>
-              </w:rPr>
-              <w:t xml:space="preserve"> folkehelse, idrett og friluftsliv</w:t>
+              <w:t xml:space="preserve"> Team folkehelse, idrett og friluftsliv</w:t>
             </w:r>
           </w:p>
           <w:p>
@@ -235,8 +158,6 @@
             <w:bookmarkStart w:id="2" w:name="OLE_LINK2"/>
             <w:bookmarkEnd w:id="1"/>
             <w:bookmarkEnd w:id="2"/>
-            <w:proofErr w:type="spellStart"/>
-            <w:proofErr w:type="gramStart"/>
             <w:r>
               <w:rPr>
                 <w:rFonts w:asciiTheme="minorHAnsi" w:hAnsiTheme="minorHAnsi" w:cstheme="minorHAnsi"/>
@@ -244,19 +165,8 @@
                 <w:szCs w:val="18"/>
                 <w:lang w:val="nb-NO"/>
               </w:rPr>
-              <w:t>Referansenr</w:t>
+              <w:t>Referansenr.:</w:t>
             </w:r>
-            <w:proofErr w:type="spellEnd"/>
-            <w:r>
-              <w:rPr>
-                <w:rFonts w:asciiTheme="minorHAnsi" w:hAnsiTheme="minorHAnsi" w:cstheme="minorHAnsi"/>
-                <w:sz w:val="18"/>
-                <w:szCs w:val="18"/>
-                <w:lang w:val="nb-NO"/>
-              </w:rPr>
-              <w:t>.:</w:t>
-            </w:r>
-            <w:proofErr w:type="gramEnd"/>
             <w:r>
               <w:rPr>
                 <w:rFonts w:asciiTheme="minorHAnsi" w:hAnsiTheme="minorHAnsi" w:cstheme="minorHAnsi"/>
@@ -288,27 +198,7 @@
                 <w:szCs w:val="18"/>
                 <w:lang w:val="nb-NO"/>
               </w:rPr>
-              <w:t xml:space="preserve">Deres </w:t>
-            </w:r>
-            <w:proofErr w:type="gramStart"/>
-            <w:r>
-              <w:rPr>
-                <w:rFonts w:asciiTheme="minorHAnsi" w:hAnsiTheme="minorHAnsi" w:cstheme="minorHAnsi"/>
-                <w:sz w:val="18"/>
-                <w:szCs w:val="18"/>
-                <w:lang w:val="nb-NO"/>
-              </w:rPr>
-              <w:t>dato:  {</w:t>
-            </w:r>
-            <w:proofErr w:type="gramEnd"/>
-            <w:r>
-              <w:rPr>
-                <w:rFonts w:asciiTheme="minorHAnsi" w:hAnsiTheme="minorHAnsi" w:cstheme="minorHAnsi"/>
-                <w:sz w:val="18"/>
-                <w:szCs w:val="18"/>
-                <w:lang w:val="nb-NO"/>
-              </w:rPr>
-              <w:t>dato}</w:t>
+              <w:t>Deres dato:  {dato}</w:t>
             </w:r>
             <w:r>
               <w:rPr>
@@ -336,47 +226,7 @@
                 <w:szCs w:val="18"/>
                 <w:lang w:val="nb-NO"/>
               </w:rPr>
-              <w:t xml:space="preserve">Vår </w:t>
-            </w:r>
-            <w:proofErr w:type="gramStart"/>
-            <w:r>
-              <w:rPr>
-                <w:rFonts w:asciiTheme="minorHAnsi" w:hAnsiTheme="minorHAnsi" w:cstheme="minorHAnsi"/>
-                <w:sz w:val="18"/>
-                <w:szCs w:val="18"/>
-                <w:lang w:val="nb-NO"/>
-              </w:rPr>
-              <w:t xml:space="preserve">dato:   </w:t>
-            </w:r>
-            <w:proofErr w:type="gramEnd"/>
-            <w:r>
-              <w:rPr>
-                <w:rFonts w:asciiTheme="minorHAnsi" w:hAnsiTheme="minorHAnsi" w:cstheme="minorHAnsi"/>
-                <w:sz w:val="18"/>
-                <w:szCs w:val="18"/>
-                <w:lang w:val="nb-NO"/>
-              </w:rPr>
-              <w:t xml:space="preserve">  {</w:t>
-            </w:r>
-            <w:proofErr w:type="spellStart"/>
-            <w:r>
-              <w:rPr>
-                <w:rFonts w:asciiTheme="minorHAnsi" w:hAnsiTheme="minorHAnsi" w:cstheme="minorHAnsi"/>
-                <w:sz w:val="18"/>
-                <w:szCs w:val="18"/>
-                <w:lang w:val="nb-NO"/>
-              </w:rPr>
-              <w:t>datoSoknad</w:t>
-            </w:r>
-            <w:proofErr w:type="spellEnd"/>
-            <w:r>
-              <w:rPr>
-                <w:rFonts w:asciiTheme="minorHAnsi" w:hAnsiTheme="minorHAnsi" w:cstheme="minorHAnsi"/>
-                <w:sz w:val="18"/>
-                <w:szCs w:val="18"/>
-                <w:lang w:val="nb-NO"/>
-              </w:rPr>
-              <w:t>}</w:t>
+              <w:t>Vår dato:     {datoSoknad}</w:t>
             </w:r>
             <w:r>
               <w:rPr>
@@ -518,7 +368,23 @@
           <w:shd w:val="clear" w:color="auto" w:fill="FFFFFF"/>
           <w:lang w:eastAsia="nb-NO"/>
         </w:rPr>
-        <w:t>Søknaden behandles i hovedutvalg for kultur, idrett, natur og folkehelse den 15. mars. Svar på søknaden vil bli sendt ut i løpet av mars.</w:t>
+        <w:t>Søknaden behandles i hovedutvalg for kultur, idrett, natur og folkehelse den 15. mars. Svar på søknaden send</w:t>
+      </w:r>
+      <w:r>
+        <w:rPr>
+          <w:rFonts w:asciiTheme="majorHAnsi" w:eastAsia="DejaVu Sans" w:hAnsiTheme="majorHAnsi" w:cs="Helvetica"/>
+          <w:shd w:val="clear" w:color="auto" w:fill="FFFFFF"/>
+          <w:lang w:eastAsia="nb-NO"/>
+        </w:rPr>
+        <w:t>es</w:t>
+      </w:r>
+      <w:r>
+        <w:rPr>
+          <w:rFonts w:asciiTheme="majorHAnsi" w:eastAsia="DejaVu Sans" w:hAnsiTheme="majorHAnsi" w:cs="Helvetica"/>
+          <w:shd w:val="clear" w:color="auto" w:fill="FFFFFF"/>
+          <w:lang w:eastAsia="nb-NO"/>
+        </w:rPr>
+        <w:t xml:space="preserve"> ut i løpet av mars.</w:t>
       </w:r>
     </w:p>
     <w:p>
@@ -565,7 +431,25 @@
           <w:shd w:val="clear" w:color="auto" w:fill="FFFFFF"/>
           <w:lang w:eastAsia="nb-NO"/>
         </w:rPr>
-        <w:t>, tlf.: 35917019.</w:t>
+        <w:t>, tlf.: 35</w:t>
+      </w:r>
+      <w:r>
+        <w:rPr>
+          <w:rFonts w:asciiTheme="majorHAnsi" w:eastAsia="DejaVu Sans" w:hAnsiTheme="majorHAnsi" w:cs="Helvetica"/>
+          <w:shd w:val="clear" w:color="auto" w:fill="FFFFFF"/>
+          <w:lang w:eastAsia="nb-NO"/>
+        </w:rPr>
+        <w:t xml:space="preserve"> </w:t>
+      </w:r>
+      <w:bookmarkStart w:id="3" w:name="_GoBack"/>
+      <w:bookmarkEnd w:id="3"/>
+      <w:r>
+        <w:rPr>
+          <w:rFonts w:asciiTheme="majorHAnsi" w:eastAsia="DejaVu Sans" w:hAnsiTheme="majorHAnsi" w:cs="Helvetica"/>
+          <w:shd w:val="clear" w:color="auto" w:fill="FFFFFF"/>
+          <w:lang w:eastAsia="nb-NO"/>
+        </w:rPr>
+        <w:t>917019.</w:t>
       </w:r>
     </w:p>
     <w:p>
@@ -769,8 +653,6 @@
           <w:lang w:val="en-US" w:eastAsia="zh-CN" w:bidi="hi-IN"/>
         </w:rPr>
       </w:pPr>
-      <w:bookmarkStart w:id="3" w:name="_GoBack"/>
-      <w:bookmarkEnd w:id="3"/>
       <w:r>
         <w:rPr>
           <w:rFonts w:ascii="Liberation Serif" w:eastAsia="DejaVu Sans" w:hAnsi="Liberation Serif" w:cs="DejaVu Sans"/>
@@ -872,7 +754,6 @@
               <w:szCs w:val="18"/>
             </w:rPr>
           </w:pPr>
-          <w:proofErr w:type="spellStart"/>
           <w:r>
             <w:rPr>
               <w:rFonts w:asciiTheme="minorHAnsi" w:hAnsiTheme="minorHAnsi" w:cstheme="minorHAnsi"/>
@@ -881,7 +762,6 @@
             </w:rPr>
             <w:t>Postadresse</w:t>
           </w:r>
-          <w:proofErr w:type="spellEnd"/>
         </w:p>
       </w:tc>
       <w:tc>
@@ -903,7 +783,6 @@
               <w:szCs w:val="18"/>
             </w:rPr>
           </w:pPr>
-          <w:proofErr w:type="spellStart"/>
           <w:r>
             <w:rPr>
               <w:rFonts w:asciiTheme="minorHAnsi" w:hAnsiTheme="minorHAnsi" w:cstheme="minorHAnsi"/>
@@ -912,7 +791,6 @@
             </w:rPr>
             <w:t>Besøksadresse</w:t>
           </w:r>
-          <w:proofErr w:type="spellEnd"/>
         </w:p>
       </w:tc>
       <w:tc>
@@ -934,7 +812,6 @@
               <w:szCs w:val="18"/>
             </w:rPr>
           </w:pPr>
-          <w:proofErr w:type="spellStart"/>
           <w:r>
             <w:rPr>
               <w:rFonts w:asciiTheme="minorHAnsi" w:hAnsiTheme="minorHAnsi" w:cstheme="minorHAnsi"/>
@@ -943,7 +820,6 @@
             </w:rPr>
             <w:t>Sentralbord</w:t>
           </w:r>
-          <w:proofErr w:type="spellEnd"/>
         </w:p>
       </w:tc>
       <w:tc>
@@ -965,23 +841,13 @@
               <w:szCs w:val="18"/>
             </w:rPr>
           </w:pPr>
-          <w:proofErr w:type="spellStart"/>
           <w:r>
             <w:rPr>
               <w:rFonts w:asciiTheme="minorHAnsi" w:hAnsiTheme="minorHAnsi" w:cstheme="minorHAnsi"/>
               <w:sz w:val="18"/>
               <w:szCs w:val="18"/>
             </w:rPr>
-            <w:t>Foretaksregisteret</w:t>
-          </w:r>
-          <w:proofErr w:type="spellEnd"/>
-          <w:r>
-            <w:rPr>
-              <w:rFonts w:asciiTheme="minorHAnsi" w:hAnsiTheme="minorHAnsi" w:cstheme="minorHAnsi"/>
-              <w:sz w:val="18"/>
-              <w:szCs w:val="18"/>
-            </w:rPr>
-            <w:t>: 940 192 226</w:t>
+            <w:t>Foretaksregisteret: 940 192 226</w:t>
           </w:r>
         </w:p>
       </w:tc>
@@ -1006,23 +872,13 @@
               <w:szCs w:val="18"/>
             </w:rPr>
           </w:pPr>
-          <w:proofErr w:type="spellStart"/>
           <w:r>
             <w:rPr>
               <w:rFonts w:asciiTheme="minorHAnsi" w:hAnsiTheme="minorHAnsi" w:cstheme="minorHAnsi"/>
               <w:sz w:val="18"/>
               <w:szCs w:val="18"/>
             </w:rPr>
-            <w:t>Postboks</w:t>
-          </w:r>
-          <w:proofErr w:type="spellEnd"/>
-          <w:r>
-            <w:rPr>
-              <w:rFonts w:asciiTheme="minorHAnsi" w:hAnsiTheme="minorHAnsi" w:cstheme="minorHAnsi"/>
-              <w:sz w:val="18"/>
-              <w:szCs w:val="18"/>
-            </w:rPr>
-            <w:t xml:space="preserve"> 2844</w:t>
+            <w:t>Postboks 2844</w:t>
           </w:r>
         </w:p>
       </w:tc>
@@ -1045,23 +901,13 @@
               <w:szCs w:val="18"/>
             </w:rPr>
           </w:pPr>
-          <w:proofErr w:type="spellStart"/>
           <w:r>
             <w:rPr>
               <w:rFonts w:asciiTheme="minorHAnsi" w:hAnsiTheme="minorHAnsi" w:cstheme="minorHAnsi"/>
               <w:sz w:val="18"/>
               <w:szCs w:val="18"/>
             </w:rPr>
-            <w:t>Fylkesbakken</w:t>
-          </w:r>
-          <w:proofErr w:type="spellEnd"/>
-          <w:r>
-            <w:rPr>
-              <w:rFonts w:asciiTheme="minorHAnsi" w:hAnsiTheme="minorHAnsi" w:cstheme="minorHAnsi"/>
-              <w:sz w:val="18"/>
-              <w:szCs w:val="18"/>
-            </w:rPr>
-            <w:t xml:space="preserve"> 10</w:t>
+            <w:t>Fylkesbakken 10</w:t>
           </w:r>
         </w:p>
       </w:tc>
@@ -1113,23 +959,13 @@
               <w:szCs w:val="18"/>
             </w:rPr>
           </w:pPr>
-          <w:proofErr w:type="spellStart"/>
           <w:r>
             <w:rPr>
               <w:rFonts w:asciiTheme="minorHAnsi" w:hAnsiTheme="minorHAnsi" w:cstheme="minorHAnsi"/>
               <w:sz w:val="18"/>
               <w:szCs w:val="18"/>
             </w:rPr>
-            <w:t>Bankkonto</w:t>
-          </w:r>
-          <w:proofErr w:type="spellEnd"/>
-          <w:r>
-            <w:rPr>
-              <w:rFonts w:asciiTheme="minorHAnsi" w:hAnsiTheme="minorHAnsi" w:cstheme="minorHAnsi"/>
-              <w:sz w:val="18"/>
-              <w:szCs w:val="18"/>
-            </w:rPr>
-            <w:t>: 5083 05 42083</w:t>
+            <w:t>Bankkonto: 5083 05 42083</w:t>
           </w:r>
         </w:p>
       </w:tc>
@@ -2258,7 +2094,7 @@
 </file>
 
 <file path=customXml/itemProps1.xml><?xml version="1.0" encoding="utf-8"?>
-<ds:datastoreItem xmlns:ds="http://schemas.openxmlformats.org/officeDocument/2006/customXml" ds:itemID="{6FA89EFD-666E-4F2E-9072-868D13AD1DC3}">
+<ds:datastoreItem xmlns:ds="http://schemas.openxmlformats.org/officeDocument/2006/customXml" ds:itemID="{0C40AE48-E090-476F-9772-8D069EA82FD5}">
   <ds:schemaRefs>
     <ds:schemaRef ds:uri="http://schemas.openxmlformats.org/officeDocument/2006/bibliography"/>
   </ds:schemaRefs>

--- a/templates/mottatt.folkehelse.docx
+++ b/templates/mottatt.folkehelse.docx
@@ -259,6 +259,76 @@
           </w:p>
           <w:p>
             <w:pPr>
+              <w:rPr>
+                <w:rFonts w:ascii="Adobe Caslon Pro" w:hAnsi="Adobe Caslon Pro"/>
+                <w:sz w:val="18"/>
+                <w:szCs w:val="18"/>
+                <w:lang w:val="nb-NO"/>
+              </w:rPr>
+            </w:pPr>
+          </w:p>
+          <w:p>
+            <w:pPr>
+              <w:rPr>
+                <w:rFonts w:ascii="Adobe Caslon Pro" w:hAnsi="Adobe Caslon Pro"/>
+                <w:sz w:val="18"/>
+                <w:szCs w:val="18"/>
+                <w:lang w:val="nb-NO"/>
+              </w:rPr>
+            </w:pPr>
+          </w:p>
+          <w:p>
+            <w:pPr>
+              <w:rPr>
+                <w:rFonts w:ascii="Adobe Caslon Pro" w:hAnsi="Adobe Caslon Pro"/>
+                <w:sz w:val="18"/>
+                <w:szCs w:val="18"/>
+                <w:lang w:val="nb-NO"/>
+              </w:rPr>
+            </w:pPr>
+          </w:p>
+          <w:p>
+            <w:pPr>
+              <w:rPr>
+                <w:rFonts w:ascii="Adobe Caslon Pro" w:hAnsi="Adobe Caslon Pro"/>
+                <w:sz w:val="18"/>
+                <w:szCs w:val="18"/>
+                <w:lang w:val="nb-NO"/>
+              </w:rPr>
+            </w:pPr>
+          </w:p>
+          <w:p>
+            <w:pPr>
+              <w:rPr>
+                <w:rFonts w:ascii="Adobe Caslon Pro" w:hAnsi="Adobe Caslon Pro"/>
+                <w:sz w:val="18"/>
+                <w:szCs w:val="18"/>
+                <w:lang w:val="nb-NO"/>
+              </w:rPr>
+            </w:pPr>
+          </w:p>
+          <w:p>
+            <w:pPr>
+              <w:rPr>
+                <w:rFonts w:ascii="Adobe Caslon Pro" w:hAnsi="Adobe Caslon Pro"/>
+                <w:sz w:val="18"/>
+                <w:szCs w:val="18"/>
+                <w:lang w:val="nb-NO"/>
+              </w:rPr>
+            </w:pPr>
+          </w:p>
+          <w:p>
+            <w:pPr>
+              <w:rPr>
+                <w:rFonts w:ascii="Adobe Caslon Pro" w:hAnsi="Adobe Caslon Pro"/>
+                <w:sz w:val="18"/>
+                <w:szCs w:val="18"/>
+                <w:lang w:val="nb-NO"/>
+              </w:rPr>
+            </w:pPr>
+          </w:p>
+          <w:p>
+            <w:pPr>
               <w:tabs>
                 <w:tab w:val="left" w:pos="1530"/>
               </w:tabs>
@@ -288,7 +358,11 @@
           <w:lang w:eastAsia="nb-NO"/>
         </w:rPr>
       </w:pPr>
-      <w:r>
+    </w:p>
+    <w:p>
+      <w:pPr>
+        <w:suppressAutoHyphens/>
+        <w:spacing w:after="0" w:line="260" w:lineRule="atLeast"/>
         <w:rPr>
           <w:rFonts w:asciiTheme="majorHAnsi" w:eastAsia="DejaVu Sans" w:hAnsiTheme="majorHAnsi" w:cs="Helvetica"/>
           <w:b/>
@@ -297,8 +371,7 @@
           <w:shd w:val="clear" w:color="auto" w:fill="FFFFFF"/>
           <w:lang w:eastAsia="nb-NO"/>
         </w:rPr>
-        <w:t>Bekreftelse på mottatt søknad</w:t>
-      </w:r>
+      </w:pPr>
     </w:p>
     <w:p>
       <w:pPr>
@@ -306,10 +379,24 @@
         <w:spacing w:after="0" w:line="260" w:lineRule="atLeast"/>
         <w:rPr>
           <w:rFonts w:asciiTheme="majorHAnsi" w:eastAsia="DejaVu Sans" w:hAnsiTheme="majorHAnsi" w:cs="Helvetica"/>
-          <w:shd w:val="clear" w:color="auto" w:fill="FFFFFF"/>
-          <w:lang w:eastAsia="nb-NO"/>
-        </w:rPr>
-      </w:pPr>
+          <w:b/>
+          <w:sz w:val="32"/>
+          <w:szCs w:val="32"/>
+          <w:shd w:val="clear" w:color="auto" w:fill="FFFFFF"/>
+          <w:lang w:eastAsia="nb-NO"/>
+        </w:rPr>
+      </w:pPr>
+      <w:r>
+        <w:rPr>
+          <w:rFonts w:asciiTheme="majorHAnsi" w:eastAsia="DejaVu Sans" w:hAnsiTheme="majorHAnsi" w:cs="Helvetica"/>
+          <w:b/>
+          <w:sz w:val="32"/>
+          <w:szCs w:val="32"/>
+          <w:shd w:val="clear" w:color="auto" w:fill="FFFFFF"/>
+          <w:lang w:eastAsia="nb-NO"/>
+        </w:rPr>
+        <w:t>Bekreftelse på mottatt søknad</w:t>
+      </w:r>
     </w:p>
     <w:p>
       <w:pPr>
@@ -332,14 +419,6 @@
           <w:lang w:eastAsia="nb-NO"/>
         </w:rPr>
       </w:pPr>
-      <w:r>
-        <w:rPr>
-          <w:rFonts w:asciiTheme="majorHAnsi" w:eastAsia="DejaVu Sans" w:hAnsiTheme="majorHAnsi" w:cs="Helvetica"/>
-          <w:shd w:val="clear" w:color="auto" w:fill="FFFFFF"/>
-          <w:lang w:eastAsia="nb-NO"/>
-        </w:rPr>
-        <w:t>Deres søknad til «Tilskudd til frivillige organisasjoner til folkehelsearbeid» for 2017 er mottatt.</w:t>
-      </w:r>
     </w:p>
     <w:p>
       <w:pPr>
@@ -351,6 +430,14 @@
           <w:lang w:eastAsia="nb-NO"/>
         </w:rPr>
       </w:pPr>
+      <w:r>
+        <w:rPr>
+          <w:rFonts w:asciiTheme="majorHAnsi" w:eastAsia="DejaVu Sans" w:hAnsiTheme="majorHAnsi" w:cs="Helvetica"/>
+          <w:shd w:val="clear" w:color="auto" w:fill="FFFFFF"/>
+          <w:lang w:eastAsia="nb-NO"/>
+        </w:rPr>
+        <w:t>Deres søknad til «Tilskudd til frivillige organisasjoner til folkehelsearbeid» for 2017 er mottatt.</w:t>
+      </w:r>
     </w:p>
     <w:p>
       <w:pPr>
@@ -362,30 +449,6 @@
           <w:lang w:eastAsia="nb-NO"/>
         </w:rPr>
       </w:pPr>
-      <w:r>
-        <w:rPr>
-          <w:rFonts w:asciiTheme="majorHAnsi" w:eastAsia="DejaVu Sans" w:hAnsiTheme="majorHAnsi" w:cs="Helvetica"/>
-          <w:shd w:val="clear" w:color="auto" w:fill="FFFFFF"/>
-          <w:lang w:eastAsia="nb-NO"/>
-        </w:rPr>
-        <w:t>Søknaden behandles i hovedutvalg for kultur, idrett, natur og folkehelse den 15. mars. Svar på søknaden send</w:t>
-      </w:r>
-      <w:r>
-        <w:rPr>
-          <w:rFonts w:asciiTheme="majorHAnsi" w:eastAsia="DejaVu Sans" w:hAnsiTheme="majorHAnsi" w:cs="Helvetica"/>
-          <w:shd w:val="clear" w:color="auto" w:fill="FFFFFF"/>
-          <w:lang w:eastAsia="nb-NO"/>
-        </w:rPr>
-        <w:t>es</w:t>
-      </w:r>
-      <w:r>
-        <w:rPr>
-          <w:rFonts w:asciiTheme="majorHAnsi" w:eastAsia="DejaVu Sans" w:hAnsiTheme="majorHAnsi" w:cs="Helvetica"/>
-          <w:shd w:val="clear" w:color="auto" w:fill="FFFFFF"/>
-          <w:lang w:eastAsia="nb-NO"/>
-        </w:rPr>
-        <w:t xml:space="preserve"> ut i løpet av mars.</w:t>
-      </w:r>
     </w:p>
     <w:p>
       <w:pPr>
@@ -397,22 +460,107 @@
           <w:lang w:eastAsia="nb-NO"/>
         </w:rPr>
       </w:pPr>
-    </w:p>
-    <w:p>
-      <w:pPr>
-        <w:rPr>
-          <w:rFonts w:asciiTheme="majorHAnsi" w:eastAsia="DejaVu Sans" w:hAnsiTheme="majorHAnsi" w:cs="Helvetica"/>
-          <w:shd w:val="clear" w:color="auto" w:fill="FFFFFF"/>
-          <w:lang w:eastAsia="nb-NO"/>
-        </w:rPr>
-      </w:pPr>
-      <w:r>
-        <w:rPr>
-          <w:rFonts w:asciiTheme="majorHAnsi" w:eastAsia="DejaVu Sans" w:hAnsiTheme="majorHAnsi" w:cs="Helvetica"/>
-          <w:shd w:val="clear" w:color="auto" w:fill="FFFFFF"/>
-          <w:lang w:eastAsia="nb-NO"/>
-        </w:rPr>
-        <w:t xml:space="preserve">Har du spørsmål? Kontakt teamleder Kjersti Ulriksen, epost: </w:t>
+      <w:r>
+        <w:rPr>
+          <w:rFonts w:asciiTheme="majorHAnsi" w:eastAsia="DejaVu Sans" w:hAnsiTheme="majorHAnsi" w:cs="Helvetica"/>
+          <w:shd w:val="clear" w:color="auto" w:fill="FFFFFF"/>
+          <w:lang w:eastAsia="nb-NO"/>
+        </w:rPr>
+        <w:t>Søknaden behandles i hovedutvalg for kultur</w:t>
+      </w:r>
+      <w:bookmarkStart w:id="3" w:name="_GoBack"/>
+      <w:bookmarkEnd w:id="3"/>
+      <w:r>
+        <w:rPr>
+          <w:rFonts w:asciiTheme="majorHAnsi" w:eastAsia="DejaVu Sans" w:hAnsiTheme="majorHAnsi" w:cs="Helvetica"/>
+          <w:shd w:val="clear" w:color="auto" w:fill="FFFFFF"/>
+          <w:lang w:eastAsia="nb-NO"/>
+        </w:rPr>
+        <w:t xml:space="preserve"> den 15. mars. Svar på søknaden send</w:t>
+      </w:r>
+      <w:r>
+        <w:rPr>
+          <w:rFonts w:asciiTheme="majorHAnsi" w:eastAsia="DejaVu Sans" w:hAnsiTheme="majorHAnsi" w:cs="Helvetica"/>
+          <w:shd w:val="clear" w:color="auto" w:fill="FFFFFF"/>
+          <w:lang w:eastAsia="nb-NO"/>
+        </w:rPr>
+        <w:t>es</w:t>
+      </w:r>
+      <w:r>
+        <w:rPr>
+          <w:rFonts w:asciiTheme="majorHAnsi" w:eastAsia="DejaVu Sans" w:hAnsiTheme="majorHAnsi" w:cs="Helvetica"/>
+          <w:shd w:val="clear" w:color="auto" w:fill="FFFFFF"/>
+          <w:lang w:eastAsia="nb-NO"/>
+        </w:rPr>
+        <w:t xml:space="preserve"> ut i løpet av mars.</w:t>
+      </w:r>
+    </w:p>
+    <w:p>
+      <w:pPr>
+        <w:suppressAutoHyphens/>
+        <w:spacing w:after="0" w:line="260" w:lineRule="atLeast"/>
+        <w:rPr>
+          <w:rFonts w:asciiTheme="majorHAnsi" w:eastAsia="DejaVu Sans" w:hAnsiTheme="majorHAnsi" w:cs="Helvetica"/>
+          <w:shd w:val="clear" w:color="auto" w:fill="FFFFFF"/>
+          <w:lang w:eastAsia="nb-NO"/>
+        </w:rPr>
+      </w:pPr>
+    </w:p>
+    <w:p>
+      <w:pPr>
+        <w:rPr>
+          <w:rFonts w:asciiTheme="majorHAnsi" w:eastAsia="DejaVu Sans" w:hAnsiTheme="majorHAnsi" w:cs="Helvetica"/>
+          <w:shd w:val="clear" w:color="auto" w:fill="FFFFFF"/>
+          <w:lang w:eastAsia="nb-NO"/>
+        </w:rPr>
+      </w:pPr>
+      <w:r>
+        <w:rPr>
+          <w:rFonts w:asciiTheme="majorHAnsi" w:eastAsia="DejaVu Sans" w:hAnsiTheme="majorHAnsi" w:cs="Helvetica"/>
+          <w:shd w:val="clear" w:color="auto" w:fill="FFFFFF"/>
+          <w:lang w:eastAsia="nb-NO"/>
+        </w:rPr>
+        <w:t xml:space="preserve">Har du spørsmål? </w:t>
+      </w:r>
+      <w:r>
+        <w:rPr>
+          <w:rFonts w:asciiTheme="majorHAnsi" w:eastAsia="DejaVu Sans" w:hAnsiTheme="majorHAnsi" w:cs="Helvetica"/>
+          <w:shd w:val="clear" w:color="auto" w:fill="FFFFFF"/>
+          <w:lang w:eastAsia="nb-NO"/>
+        </w:rPr>
+        <w:t>Ta gjerne k</w:t>
+      </w:r>
+      <w:r>
+        <w:rPr>
+          <w:rFonts w:asciiTheme="majorHAnsi" w:eastAsia="DejaVu Sans" w:hAnsiTheme="majorHAnsi" w:cs="Helvetica"/>
+          <w:shd w:val="clear" w:color="auto" w:fill="FFFFFF"/>
+          <w:lang w:eastAsia="nb-NO"/>
+        </w:rPr>
+        <w:t xml:space="preserve">ontakt </w:t>
+      </w:r>
+      <w:r>
+        <w:rPr>
+          <w:rFonts w:asciiTheme="majorHAnsi" w:eastAsia="DejaVu Sans" w:hAnsiTheme="majorHAnsi" w:cs="Helvetica"/>
+          <w:shd w:val="clear" w:color="auto" w:fill="FFFFFF"/>
+          <w:lang w:eastAsia="nb-NO"/>
+        </w:rPr>
+        <w:t>med</w:t>
+      </w:r>
+      <w:r>
+        <w:rPr>
+          <w:rFonts w:asciiTheme="majorHAnsi" w:eastAsia="DejaVu Sans" w:hAnsiTheme="majorHAnsi" w:cs="Helvetica"/>
+          <w:shd w:val="clear" w:color="auto" w:fill="FFFFFF"/>
+          <w:lang w:eastAsia="nb-NO"/>
+        </w:rPr>
+        <w:t xml:space="preserve"> rådgiver Heidi Hamadi</w:t>
+      </w:r>
+      <w:r>
+        <w:rPr>
+          <w:rFonts w:asciiTheme="majorHAnsi" w:eastAsia="DejaVu Sans" w:hAnsiTheme="majorHAnsi" w:cs="Helvetica"/>
+          <w:shd w:val="clear" w:color="auto" w:fill="FFFFFF"/>
+          <w:lang w:eastAsia="nb-NO"/>
+        </w:rPr>
+        <w:t xml:space="preserve">, epost: </w:t>
       </w:r>
       <w:hyperlink r:id="rId8" w:history="1">
         <w:r>
@@ -422,7 +570,7 @@
             <w:shd w:val="clear" w:color="auto" w:fill="FFFFFF"/>
             <w:lang w:eastAsia="nb-NO"/>
           </w:rPr>
-          <w:t>Kjersti.Ulriksen@t-fk.no</w:t>
+          <w:t>heidi.hamadi@t-fk.no</w:t>
         </w:r>
       </w:hyperlink>
       <w:r>
@@ -431,25 +579,56 @@
           <w:shd w:val="clear" w:color="auto" w:fill="FFFFFF"/>
           <w:lang w:eastAsia="nb-NO"/>
         </w:rPr>
-        <w:t>, tlf.: 35</w:t>
-      </w:r>
-      <w:r>
-        <w:rPr>
-          <w:rFonts w:asciiTheme="majorHAnsi" w:eastAsia="DejaVu Sans" w:hAnsiTheme="majorHAnsi" w:cs="Helvetica"/>
-          <w:shd w:val="clear" w:color="auto" w:fill="FFFFFF"/>
-          <w:lang w:eastAsia="nb-NO"/>
-        </w:rPr>
         <w:t xml:space="preserve"> </w:t>
       </w:r>
-      <w:bookmarkStart w:id="3" w:name="_GoBack"/>
-      <w:bookmarkEnd w:id="3"/>
-      <w:r>
-        <w:rPr>
-          <w:rFonts w:asciiTheme="majorHAnsi" w:eastAsia="DejaVu Sans" w:hAnsiTheme="majorHAnsi" w:cs="Helvetica"/>
-          <w:shd w:val="clear" w:color="auto" w:fill="FFFFFF"/>
-          <w:lang w:eastAsia="nb-NO"/>
-        </w:rPr>
-        <w:t>917019.</w:t>
+      <w:r>
+        <w:rPr>
+          <w:rFonts w:asciiTheme="majorHAnsi" w:eastAsia="DejaVu Sans" w:hAnsiTheme="majorHAnsi" w:cs="Helvetica"/>
+          <w:shd w:val="clear" w:color="auto" w:fill="FFFFFF"/>
+          <w:lang w:eastAsia="nb-NO"/>
+        </w:rPr>
+        <w:t xml:space="preserve"> </w:t>
+      </w:r>
+    </w:p>
+    <w:p>
+      <w:pPr>
+        <w:rPr>
+          <w:rFonts w:asciiTheme="majorHAnsi" w:eastAsia="DejaVu Sans" w:hAnsiTheme="majorHAnsi" w:cs="Helvetica"/>
+          <w:shd w:val="clear" w:color="auto" w:fill="FFFFFF"/>
+          <w:lang w:eastAsia="nb-NO"/>
+        </w:rPr>
+      </w:pPr>
+      <w:r>
+        <w:rPr>
+          <w:rFonts w:asciiTheme="majorHAnsi" w:eastAsia="DejaVu Sans" w:hAnsiTheme="majorHAnsi" w:cs="Helvetica"/>
+          <w:shd w:val="clear" w:color="auto" w:fill="FFFFFF"/>
+          <w:lang w:eastAsia="nb-NO"/>
+        </w:rPr>
+        <w:t>tlf.: 35</w:t>
+      </w:r>
+      <w:r>
+        <w:rPr>
+          <w:rFonts w:asciiTheme="majorHAnsi" w:eastAsia="DejaVu Sans" w:hAnsiTheme="majorHAnsi" w:cs="Helvetica"/>
+          <w:shd w:val="clear" w:color="auto" w:fill="FFFFFF"/>
+          <w:lang w:eastAsia="nb-NO"/>
+        </w:rPr>
+        <w:t xml:space="preserve"> </w:t>
+      </w:r>
+      <w:r>
+        <w:rPr>
+          <w:rFonts w:asciiTheme="majorHAnsi" w:eastAsia="DejaVu Sans" w:hAnsiTheme="majorHAnsi" w:cs="Helvetica"/>
+          <w:shd w:val="clear" w:color="auto" w:fill="FFFFFF"/>
+          <w:lang w:eastAsia="nb-NO"/>
+        </w:rPr>
+        <w:t>917126</w:t>
+      </w:r>
+      <w:r>
+        <w:rPr>
+          <w:rFonts w:asciiTheme="majorHAnsi" w:eastAsia="DejaVu Sans" w:hAnsiTheme="majorHAnsi" w:cs="Helvetica"/>
+          <w:shd w:val="clear" w:color="auto" w:fill="FFFFFF"/>
+          <w:lang w:eastAsia="nb-NO"/>
+        </w:rPr>
+        <w:t>.</w:t>
       </w:r>
     </w:p>
     <w:p>
@@ -632,6 +811,20 @@
           <w:szCs w:val="18"/>
         </w:rPr>
       </w:pPr>
+    </w:p>
+    <w:p>
+      <w:pPr>
+        <w:spacing w:line="260" w:lineRule="exact"/>
+        <w:rPr>
+          <w:b/>
+        </w:rPr>
+      </w:pPr>
+      <w:r>
+        <w:rPr>
+          <w:b/>
+        </w:rPr>
+        <w:t>Her er sammendrag av søknaden vi har mottatt:</w:t>
+      </w:r>
     </w:p>
     <w:p>
       <w:pPr>
@@ -660,7 +853,6 @@
           <w:szCs w:val="21"/>
           <w:lang w:val="en-US" w:eastAsia="zh-CN" w:bidi="hi-IN"/>
         </w:rPr>
-        <w:lastRenderedPageBreak/>
         <w:t>{sammendrag}</w:t>
       </w:r>
     </w:p>
@@ -2094,7 +2286,7 @@
 </file>
 
 <file path=customXml/itemProps1.xml><?xml version="1.0" encoding="utf-8"?>
-<ds:datastoreItem xmlns:ds="http://schemas.openxmlformats.org/officeDocument/2006/customXml" ds:itemID="{0C40AE48-E090-476F-9772-8D069EA82FD5}">
+<ds:datastoreItem xmlns:ds="http://schemas.openxmlformats.org/officeDocument/2006/customXml" ds:itemID="{CDDDE791-BA28-4CE5-906D-F68B6CFF47F1}">
   <ds:schemaRefs>
     <ds:schemaRef ds:uri="http://schemas.openxmlformats.org/officeDocument/2006/bibliography"/>
   </ds:schemaRefs>

--- a/templates/mottatt.folkehelse.docx
+++ b/templates/mottatt.folkehelse.docx
@@ -176,6 +176,35 @@
               </w:rPr>
               <w:t xml:space="preserve"> </w:t>
             </w:r>
+            <w:bookmarkStart w:id="3" w:name="_GoBack"/>
+            <w:bookmarkEnd w:id="3"/>
+            <w:r>
+              <w:rPr>
+                <w:rFonts w:asciiTheme="minorHAnsi" w:hAnsiTheme="minorHAnsi" w:cstheme="minorHAnsi"/>
+                <w:sz w:val="18"/>
+                <w:szCs w:val="18"/>
+                <w:lang w:val="nb-NO"/>
+              </w:rPr>
+              <w:t xml:space="preserve"> {</w:t>
+            </w:r>
+            <w:r>
+              <w:rPr>
+                <w:rFonts w:asciiTheme="minorHAnsi" w:hAnsiTheme="minorHAnsi" w:cstheme="minorHAnsi"/>
+                <w:sz w:val="18"/>
+                <w:szCs w:val="18"/>
+                <w:lang w:val="nb-NO"/>
+              </w:rPr>
+              <w:t>saksnummer</w:t>
+            </w:r>
+            <w:r>
+              <w:rPr>
+                <w:rFonts w:asciiTheme="minorHAnsi" w:hAnsiTheme="minorHAnsi" w:cstheme="minorHAnsi"/>
+                <w:sz w:val="18"/>
+                <w:szCs w:val="18"/>
+                <w:lang w:val="nb-NO"/>
+              </w:rPr>
+              <w:t>}</w:t>
+            </w:r>
           </w:p>
           <w:p>
             <w:pPr>
@@ -466,17 +495,7 @@
           <w:shd w:val="clear" w:color="auto" w:fill="FFFFFF"/>
           <w:lang w:eastAsia="nb-NO"/>
         </w:rPr>
-        <w:t>Søknaden behandles i hovedutvalg for kultur</w:t>
-      </w:r>
-      <w:bookmarkStart w:id="3" w:name="_GoBack"/>
-      <w:bookmarkEnd w:id="3"/>
-      <w:r>
-        <w:rPr>
-          <w:rFonts w:asciiTheme="majorHAnsi" w:eastAsia="DejaVu Sans" w:hAnsiTheme="majorHAnsi" w:cs="Helvetica"/>
-          <w:shd w:val="clear" w:color="auto" w:fill="FFFFFF"/>
-          <w:lang w:eastAsia="nb-NO"/>
-        </w:rPr>
-        <w:t xml:space="preserve"> den 15. mars. Svar på søknaden send</w:t>
+        <w:t>Søknaden behandles i hovedutvalg for kultur den 15. mars. Svar på søknaden send</w:t>
       </w:r>
       <w:r>
         <w:rPr>
@@ -2286,7 +2305,7 @@
 </file>
 
 <file path=customXml/itemProps1.xml><?xml version="1.0" encoding="utf-8"?>
-<ds:datastoreItem xmlns:ds="http://schemas.openxmlformats.org/officeDocument/2006/customXml" ds:itemID="{CDDDE791-BA28-4CE5-906D-F68B6CFF47F1}">
+<ds:datastoreItem xmlns:ds="http://schemas.openxmlformats.org/officeDocument/2006/customXml" ds:itemID="{122E4F99-8C1A-46AF-AA59-5A7CD39A15A1}">
   <ds:schemaRefs>
     <ds:schemaRef ds:uri="http://schemas.openxmlformats.org/officeDocument/2006/bibliography"/>
   </ds:schemaRefs>

--- a/templates/mottatt.folkehelse.docx
+++ b/templates/mottatt.folkehelse.docx
@@ -176,8 +176,6 @@
               </w:rPr>
               <w:t xml:space="preserve"> </w:t>
             </w:r>
-            <w:bookmarkStart w:id="3" w:name="_GoBack"/>
-            <w:bookmarkEnd w:id="3"/>
             <w:r>
               <w:rPr>
                 <w:rFonts w:asciiTheme="minorHAnsi" w:hAnsiTheme="minorHAnsi" w:cstheme="minorHAnsi"/>
@@ -495,7 +493,23 @@
           <w:shd w:val="clear" w:color="auto" w:fill="FFFFFF"/>
           <w:lang w:eastAsia="nb-NO"/>
         </w:rPr>
-        <w:t>Søknaden behandles i hovedutvalg for kultur den 15. mars. Svar på søknaden send</w:t>
+        <w:t>Søknaden behandles i hovedutvalg for kultur</w:t>
+      </w:r>
+      <w:r>
+        <w:rPr>
+          <w:rFonts w:asciiTheme="majorHAnsi" w:eastAsia="DejaVu Sans" w:hAnsiTheme="majorHAnsi" w:cs="Helvetica"/>
+          <w:shd w:val="clear" w:color="auto" w:fill="FFFFFF"/>
+          <w:lang w:eastAsia="nb-NO"/>
+        </w:rPr>
+        <w:t>, idrett og folkehelse</w:t>
+      </w:r>
+      <w:r>
+        <w:rPr>
+          <w:rFonts w:asciiTheme="majorHAnsi" w:eastAsia="DejaVu Sans" w:hAnsiTheme="majorHAnsi" w:cs="Helvetica"/>
+          <w:shd w:val="clear" w:color="auto" w:fill="FFFFFF"/>
+          <w:lang w:eastAsia="nb-NO"/>
+        </w:rPr>
+        <w:t xml:space="preserve"> den 15. mars. Svar på søknaden send</w:t>
       </w:r>
       <w:r>
         <w:rPr>
@@ -571,7 +585,47 @@
           <w:shd w:val="clear" w:color="auto" w:fill="FFFFFF"/>
           <w:lang w:eastAsia="nb-NO"/>
         </w:rPr>
-        <w:t xml:space="preserve"> rådgiver Heidi Hamadi</w:t>
+        <w:t xml:space="preserve"> rådgiver</w:t>
+      </w:r>
+      <w:r>
+        <w:rPr>
+          <w:rFonts w:asciiTheme="majorHAnsi" w:eastAsia="DejaVu Sans" w:hAnsiTheme="majorHAnsi" w:cs="Helvetica"/>
+          <w:shd w:val="clear" w:color="auto" w:fill="FFFFFF"/>
+          <w:lang w:eastAsia="nb-NO"/>
+        </w:rPr>
+        <w:t xml:space="preserve"> </w:t>
+      </w:r>
+      <w:r>
+        <w:rPr>
+          <w:rFonts w:cstheme="minorHAnsi"/>
+          <w:sz w:val="18"/>
+          <w:szCs w:val="18"/>
+        </w:rPr>
+        <w:t>{</w:t>
+      </w:r>
+      <w:r>
+        <w:rPr>
+          <w:rFonts w:cstheme="minorHAnsi"/>
+          <w:sz w:val="18"/>
+          <w:szCs w:val="18"/>
+        </w:rPr>
+        <w:t>saksbehandlerNavn</w:t>
+      </w:r>
+      <w:r>
+        <w:rPr>
+          <w:rFonts w:cstheme="minorHAnsi"/>
+          <w:sz w:val="18"/>
+          <w:szCs w:val="18"/>
+        </w:rPr>
+        <w:t>}</w:t>
+      </w:r>
+      <w:r>
+        <w:rPr>
+          <w:rFonts w:asciiTheme="majorHAnsi" w:eastAsia="DejaVu Sans" w:hAnsiTheme="majorHAnsi" w:cs="Helvetica"/>
+          <w:shd w:val="clear" w:color="auto" w:fill="FFFFFF"/>
+          <w:lang w:eastAsia="nb-NO"/>
+        </w:rPr>
+        <w:t xml:space="preserve"> </w:t>
       </w:r>
       <w:r>
         <w:rPr>
@@ -581,73 +635,79 @@
         </w:rPr>
         <w:t xml:space="preserve">, epost: </w:t>
       </w:r>
-      <w:hyperlink r:id="rId8" w:history="1">
-        <w:r>
-          <w:rPr>
-            <w:rStyle w:val="Hyperkobling"/>
-            <w:rFonts w:asciiTheme="majorHAnsi" w:eastAsia="DejaVu Sans" w:hAnsiTheme="majorHAnsi" w:cs="Helvetica"/>
-            <w:shd w:val="clear" w:color="auto" w:fill="FFFFFF"/>
-            <w:lang w:eastAsia="nb-NO"/>
-          </w:rPr>
-          <w:t>heidi.hamadi@t-fk.no</w:t>
-        </w:r>
-      </w:hyperlink>
-      <w:r>
-        <w:rPr>
-          <w:rFonts w:asciiTheme="majorHAnsi" w:eastAsia="DejaVu Sans" w:hAnsiTheme="majorHAnsi" w:cs="Helvetica"/>
-          <w:shd w:val="clear" w:color="auto" w:fill="FFFFFF"/>
-          <w:lang w:eastAsia="nb-NO"/>
+      <w:r>
+        <w:rPr>
+          <w:rFonts w:cstheme="minorHAnsi"/>
+          <w:sz w:val="18"/>
+          <w:szCs w:val="18"/>
+        </w:rPr>
+        <w:t>{</w:t>
+      </w:r>
+      <w:r>
+        <w:rPr>
+          <w:rFonts w:cstheme="minorHAnsi"/>
+          <w:sz w:val="18"/>
+          <w:szCs w:val="18"/>
+        </w:rPr>
+        <w:t>saksbehandlerEpost</w:t>
+      </w:r>
+      <w:r>
+        <w:rPr>
+          <w:rFonts w:cstheme="minorHAnsi"/>
+          <w:sz w:val="18"/>
+          <w:szCs w:val="18"/>
+        </w:rPr>
+        <w:t>}</w:t>
+      </w:r>
+      <w:r>
+        <w:rPr>
+          <w:rFonts w:asciiTheme="majorHAnsi" w:eastAsia="DejaVu Sans" w:hAnsiTheme="majorHAnsi" w:cs="Helvetica"/>
+          <w:shd w:val="clear" w:color="auto" w:fill="FFFFFF"/>
+          <w:lang w:eastAsia="nb-NO"/>
+        </w:rPr>
+        <w:t>tlf.:</w:t>
+      </w:r>
+      <w:r>
+        <w:rPr>
+          <w:rFonts w:cstheme="minorHAnsi"/>
+          <w:sz w:val="18"/>
+          <w:szCs w:val="18"/>
         </w:rPr>
         <w:t xml:space="preserve"> </w:t>
       </w:r>
       <w:r>
         <w:rPr>
+          <w:rFonts w:cstheme="minorHAnsi"/>
+          <w:sz w:val="18"/>
+          <w:szCs w:val="18"/>
+        </w:rPr>
+        <w:t>{</w:t>
+      </w:r>
+      <w:r>
+        <w:rPr>
+          <w:rFonts w:cstheme="minorHAnsi"/>
+          <w:sz w:val="18"/>
+          <w:szCs w:val="18"/>
+        </w:rPr>
+        <w:t>saksbehandlerTelefon</w:t>
+      </w:r>
+      <w:bookmarkStart w:id="3" w:name="_GoBack"/>
+      <w:bookmarkEnd w:id="3"/>
+      <w:r>
+        <w:rPr>
+          <w:rFonts w:cstheme="minorHAnsi"/>
+          <w:sz w:val="18"/>
+          <w:szCs w:val="18"/>
+        </w:rPr>
+        <w:t>}</w:t>
+      </w:r>
+      <w:r>
+        <w:rPr>
           <w:rFonts w:asciiTheme="majorHAnsi" w:eastAsia="DejaVu Sans" w:hAnsiTheme="majorHAnsi" w:cs="Helvetica"/>
           <w:shd w:val="clear" w:color="auto" w:fill="FFFFFF"/>
           <w:lang w:eastAsia="nb-NO"/>
         </w:rPr>
         <w:t xml:space="preserve"> </w:t>
-      </w:r>
-    </w:p>
-    <w:p>
-      <w:pPr>
-        <w:rPr>
-          <w:rFonts w:asciiTheme="majorHAnsi" w:eastAsia="DejaVu Sans" w:hAnsiTheme="majorHAnsi" w:cs="Helvetica"/>
-          <w:shd w:val="clear" w:color="auto" w:fill="FFFFFF"/>
-          <w:lang w:eastAsia="nb-NO"/>
-        </w:rPr>
-      </w:pPr>
-      <w:r>
-        <w:rPr>
-          <w:rFonts w:asciiTheme="majorHAnsi" w:eastAsia="DejaVu Sans" w:hAnsiTheme="majorHAnsi" w:cs="Helvetica"/>
-          <w:shd w:val="clear" w:color="auto" w:fill="FFFFFF"/>
-          <w:lang w:eastAsia="nb-NO"/>
-        </w:rPr>
-        <w:t>tlf.: 35</w:t>
-      </w:r>
-      <w:r>
-        <w:rPr>
-          <w:rFonts w:asciiTheme="majorHAnsi" w:eastAsia="DejaVu Sans" w:hAnsiTheme="majorHAnsi" w:cs="Helvetica"/>
-          <w:shd w:val="clear" w:color="auto" w:fill="FFFFFF"/>
-          <w:lang w:eastAsia="nb-NO"/>
-        </w:rPr>
-        <w:t xml:space="preserve"> </w:t>
-      </w:r>
-      <w:r>
-        <w:rPr>
-          <w:rFonts w:asciiTheme="majorHAnsi" w:eastAsia="DejaVu Sans" w:hAnsiTheme="majorHAnsi" w:cs="Helvetica"/>
-          <w:shd w:val="clear" w:color="auto" w:fill="FFFFFF"/>
-          <w:lang w:eastAsia="nb-NO"/>
-        </w:rPr>
-        <w:t>917126</w:t>
-      </w:r>
-      <w:r>
-        <w:rPr>
-          <w:rFonts w:asciiTheme="majorHAnsi" w:eastAsia="DejaVu Sans" w:hAnsiTheme="majorHAnsi" w:cs="Helvetica"/>
-          <w:shd w:val="clear" w:color="auto" w:fill="FFFFFF"/>
-          <w:lang w:eastAsia="nb-NO"/>
-        </w:rPr>
-        <w:t>.</w:t>
       </w:r>
     </w:p>
     <w:p>
@@ -876,8 +936,8 @@
       </w:r>
     </w:p>
     <w:sectPr>
-      <w:headerReference w:type="default" r:id="rId9"/>
-      <w:footerReference w:type="default" r:id="rId10"/>
+      <w:headerReference w:type="default" r:id="rId8"/>
+      <w:footerReference w:type="default" r:id="rId9"/>
       <w:pgSz w:w="11906" w:h="16838"/>
       <w:pgMar w:top="1417" w:right="1417" w:bottom="1417" w:left="1417" w:header="1814" w:footer="510" w:gutter="0"/>
       <w:cols w:space="708"/>
@@ -2305,7 +2365,7 @@
 </file>
 
 <file path=customXml/itemProps1.xml><?xml version="1.0" encoding="utf-8"?>
-<ds:datastoreItem xmlns:ds="http://schemas.openxmlformats.org/officeDocument/2006/customXml" ds:itemID="{122E4F99-8C1A-46AF-AA59-5A7CD39A15A1}">
+<ds:datastoreItem xmlns:ds="http://schemas.openxmlformats.org/officeDocument/2006/customXml" ds:itemID="{186A17B1-87A8-4765-BFF2-66E7A0076D59}">
   <ds:schemaRefs>
     <ds:schemaRef ds:uri="http://schemas.openxmlformats.org/officeDocument/2006/bibliography"/>
   </ds:schemaRefs>

--- a/templates/mottatt.folkehelse.docx
+++ b/templates/mottatt.folkehelse.docx
@@ -585,14 +585,6 @@
           <w:shd w:val="clear" w:color="auto" w:fill="FFFFFF"/>
           <w:lang w:eastAsia="nb-NO"/>
         </w:rPr>
-        <w:t xml:space="preserve"> rådgiver</w:t>
-      </w:r>
-      <w:r>
-        <w:rPr>
-          <w:rFonts w:asciiTheme="majorHAnsi" w:eastAsia="DejaVu Sans" w:hAnsiTheme="majorHAnsi" w:cs="Helvetica"/>
-          <w:shd w:val="clear" w:color="auto" w:fill="FFFFFF"/>
-          <w:lang w:eastAsia="nb-NO"/>
-        </w:rPr>
         <w:t xml:space="preserve"> </w:t>
       </w:r>
       <w:r>
@@ -609,90 +601,98 @@
           <w:sz w:val="18"/>
           <w:szCs w:val="18"/>
         </w:rPr>
-        <w:t>saksbehandlerNavn</w:t>
-      </w:r>
-      <w:r>
-        <w:rPr>
-          <w:rFonts w:cstheme="minorHAnsi"/>
-          <w:sz w:val="18"/>
-          <w:szCs w:val="18"/>
-        </w:rPr>
-        <w:t>}</w:t>
-      </w:r>
-      <w:r>
-        <w:rPr>
-          <w:rFonts w:asciiTheme="majorHAnsi" w:eastAsia="DejaVu Sans" w:hAnsiTheme="majorHAnsi" w:cs="Helvetica"/>
-          <w:shd w:val="clear" w:color="auto" w:fill="FFFFFF"/>
-          <w:lang w:eastAsia="nb-NO"/>
-        </w:rPr>
-        <w:t xml:space="preserve"> </w:t>
-      </w:r>
-      <w:r>
-        <w:rPr>
-          <w:rFonts w:asciiTheme="majorHAnsi" w:eastAsia="DejaVu Sans" w:hAnsiTheme="majorHAnsi" w:cs="Helvetica"/>
-          <w:shd w:val="clear" w:color="auto" w:fill="FFFFFF"/>
-          <w:lang w:eastAsia="nb-NO"/>
-        </w:rPr>
-        <w:t xml:space="preserve">, epost: </w:t>
-      </w:r>
-      <w:r>
-        <w:rPr>
-          <w:rFonts w:cstheme="minorHAnsi"/>
-          <w:sz w:val="18"/>
-          <w:szCs w:val="18"/>
-        </w:rPr>
-        <w:t>{</w:t>
-      </w:r>
-      <w:r>
-        <w:rPr>
-          <w:rFonts w:cstheme="minorHAnsi"/>
-          <w:sz w:val="18"/>
-          <w:szCs w:val="18"/>
-        </w:rPr>
-        <w:t>saksbehandlerEpost</w:t>
-      </w:r>
-      <w:r>
-        <w:rPr>
-          <w:rFonts w:cstheme="minorHAnsi"/>
-          <w:sz w:val="18"/>
-          <w:szCs w:val="18"/>
-        </w:rPr>
-        <w:t>}</w:t>
-      </w:r>
-      <w:r>
-        <w:rPr>
-          <w:rFonts w:asciiTheme="majorHAnsi" w:eastAsia="DejaVu Sans" w:hAnsiTheme="majorHAnsi" w:cs="Helvetica"/>
-          <w:shd w:val="clear" w:color="auto" w:fill="FFFFFF"/>
-          <w:lang w:eastAsia="nb-NO"/>
-        </w:rPr>
-        <w:t>tlf.:</w:t>
-      </w:r>
-      <w:r>
-        <w:rPr>
-          <w:rFonts w:cstheme="minorHAnsi"/>
-          <w:sz w:val="18"/>
-          <w:szCs w:val="18"/>
-        </w:rPr>
-        <w:t xml:space="preserve"> </w:t>
-      </w:r>
-      <w:r>
-        <w:rPr>
-          <w:rFonts w:cstheme="minorHAnsi"/>
-          <w:sz w:val="18"/>
-          <w:szCs w:val="18"/>
-        </w:rPr>
-        <w:t>{</w:t>
-      </w:r>
-      <w:r>
-        <w:rPr>
-          <w:rFonts w:cstheme="minorHAnsi"/>
-          <w:sz w:val="18"/>
-          <w:szCs w:val="18"/>
-        </w:rPr>
-        <w:t>saksbehandlerTelefon</w:t>
+        <w:t>saksbehandlerTittel</w:t>
       </w:r>
       <w:bookmarkStart w:id="3" w:name="_GoBack"/>
       <w:bookmarkEnd w:id="3"/>
+      <w:r>
+        <w:rPr>
+          <w:rFonts w:cstheme="minorHAnsi"/>
+          <w:sz w:val="18"/>
+          <w:szCs w:val="18"/>
+        </w:rPr>
+        <w:t>}</w:t>
+      </w:r>
+      <w:r>
+        <w:rPr>
+          <w:rFonts w:cstheme="minorHAnsi"/>
+          <w:sz w:val="18"/>
+          <w:szCs w:val="18"/>
+        </w:rPr>
+        <w:t xml:space="preserve"> </w:t>
+      </w:r>
+      <w:r>
+        <w:rPr>
+          <w:rFonts w:cstheme="minorHAnsi"/>
+          <w:sz w:val="18"/>
+          <w:szCs w:val="18"/>
+        </w:rPr>
+        <w:t>{saksbehandlerNavn</w:t>
+      </w:r>
+      <w:r>
+        <w:rPr>
+          <w:rFonts w:cstheme="minorHAnsi"/>
+          <w:sz w:val="18"/>
+          <w:szCs w:val="18"/>
+        </w:rPr>
+        <w:t>}</w:t>
+      </w:r>
+      <w:r>
+        <w:rPr>
+          <w:rFonts w:asciiTheme="majorHAnsi" w:eastAsia="DejaVu Sans" w:hAnsiTheme="majorHAnsi" w:cs="Helvetica"/>
+          <w:shd w:val="clear" w:color="auto" w:fill="FFFFFF"/>
+          <w:lang w:eastAsia="nb-NO"/>
+        </w:rPr>
+        <w:t xml:space="preserve">, epost: </w:t>
+      </w:r>
+      <w:r>
+        <w:rPr>
+          <w:rFonts w:cstheme="minorHAnsi"/>
+          <w:sz w:val="18"/>
+          <w:szCs w:val="18"/>
+        </w:rPr>
+        <w:t>{saksbehandlerEpost</w:t>
+      </w:r>
+      <w:r>
+        <w:rPr>
+          <w:rFonts w:cstheme="minorHAnsi"/>
+          <w:sz w:val="18"/>
+          <w:szCs w:val="18"/>
+        </w:rPr>
+        <w:t>}</w:t>
+      </w:r>
+      <w:r>
+        <w:rPr>
+          <w:rFonts w:cstheme="minorHAnsi"/>
+          <w:sz w:val="18"/>
+          <w:szCs w:val="18"/>
+        </w:rPr>
+        <w:t xml:space="preserve">, </w:t>
+      </w:r>
+      <w:r>
+        <w:rPr>
+          <w:rFonts w:asciiTheme="majorHAnsi" w:eastAsia="DejaVu Sans" w:hAnsiTheme="majorHAnsi" w:cs="Helvetica"/>
+          <w:shd w:val="clear" w:color="auto" w:fill="FFFFFF"/>
+          <w:lang w:eastAsia="nb-NO"/>
+        </w:rPr>
+        <w:t>tlf.:</w:t>
+      </w:r>
+      <w:r>
+        <w:rPr>
+          <w:rFonts w:cstheme="minorHAnsi"/>
+          <w:sz w:val="18"/>
+          <w:szCs w:val="18"/>
+        </w:rPr>
+        <w:t xml:space="preserve"> </w:t>
+      </w:r>
+      <w:r>
+        <w:rPr>
+          <w:rFonts w:cstheme="minorHAnsi"/>
+          <w:sz w:val="18"/>
+          <w:szCs w:val="18"/>
+        </w:rPr>
+        <w:t>{saksbehandlerTelefon</w:t>
+      </w:r>
       <w:r>
         <w:rPr>
           <w:rFonts w:cstheme="minorHAnsi"/>
@@ -2365,7 +2365,7 @@
 </file>
 
 <file path=customXml/itemProps1.xml><?xml version="1.0" encoding="utf-8"?>
-<ds:datastoreItem xmlns:ds="http://schemas.openxmlformats.org/officeDocument/2006/customXml" ds:itemID="{186A17B1-87A8-4765-BFF2-66E7A0076D59}">
+<ds:datastoreItem xmlns:ds="http://schemas.openxmlformats.org/officeDocument/2006/customXml" ds:itemID="{B8065D00-41CF-4584-8247-E0B39DF25F85}">
   <ds:schemaRefs>
     <ds:schemaRef ds:uri="http://schemas.openxmlformats.org/officeDocument/2006/bibliography"/>
   </ds:schemaRefs>

--- a/templates/mottatt.folkehelse.docx
+++ b/templates/mottatt.folkehelse.docx
@@ -48,7 +48,23 @@
                 <w:sz w:val="21"/>
                 <w:szCs w:val="21"/>
               </w:rPr>
-              <w:t>{navn}</w:t>
+              <w:t>{</w:t>
+            </w:r>
+            <w:proofErr w:type="spellStart"/>
+            <w:r>
+              <w:rPr>
+                <w:sz w:val="21"/>
+                <w:szCs w:val="21"/>
+              </w:rPr>
+              <w:t>navn</w:t>
+            </w:r>
+            <w:proofErr w:type="spellEnd"/>
+            <w:r>
+              <w:rPr>
+                <w:sz w:val="21"/>
+                <w:szCs w:val="21"/>
+              </w:rPr>
+              <w:t>}</w:t>
             </w:r>
           </w:p>
           <w:p>
@@ -63,7 +79,23 @@
                 <w:sz w:val="21"/>
                 <w:szCs w:val="21"/>
               </w:rPr>
-              <w:t>{adresse}</w:t>
+              <w:t>{</w:t>
+            </w:r>
+            <w:proofErr w:type="spellStart"/>
+            <w:r>
+              <w:rPr>
+                <w:sz w:val="21"/>
+                <w:szCs w:val="21"/>
+              </w:rPr>
+              <w:t>adresse</w:t>
+            </w:r>
+            <w:proofErr w:type="spellEnd"/>
+            <w:r>
+              <w:rPr>
+                <w:sz w:val="21"/>
+                <w:szCs w:val="21"/>
+              </w:rPr>
+              <w:t>}</w:t>
             </w:r>
           </w:p>
           <w:p>
@@ -78,7 +110,39 @@
                 <w:sz w:val="21"/>
                 <w:szCs w:val="21"/>
               </w:rPr>
-              <w:t>{postnr} {poststed}</w:t>
+              <w:t>{</w:t>
+            </w:r>
+            <w:proofErr w:type="spellStart"/>
+            <w:r>
+              <w:rPr>
+                <w:sz w:val="21"/>
+                <w:szCs w:val="21"/>
+              </w:rPr>
+              <w:t>postnr</w:t>
+            </w:r>
+            <w:proofErr w:type="spellEnd"/>
+            <w:r>
+              <w:rPr>
+                <w:sz w:val="21"/>
+                <w:szCs w:val="21"/>
+              </w:rPr>
+              <w:t>} {</w:t>
+            </w:r>
+            <w:proofErr w:type="spellStart"/>
+            <w:r>
+              <w:rPr>
+                <w:sz w:val="21"/>
+                <w:szCs w:val="21"/>
+              </w:rPr>
+              <w:t>poststed</w:t>
+            </w:r>
+            <w:proofErr w:type="spellEnd"/>
+            <w:r>
+              <w:rPr>
+                <w:sz w:val="21"/>
+                <w:szCs w:val="21"/>
+              </w:rPr>
+              <w:t>}</w:t>
             </w:r>
             <w:r>
               <w:rPr>
@@ -113,6 +177,7 @@
                 <w:lang w:val="nb-NO" w:eastAsia="nb-NO"/>
               </w:rPr>
             </w:pPr>
+            <w:proofErr w:type="gramStart"/>
             <w:r>
               <w:rPr>
                 <w:rFonts w:asciiTheme="majorHAnsi" w:hAnsiTheme="majorHAnsi" w:cs="Helvetica"/>
@@ -130,7 +195,19 @@
                 <w:shd w:val="clear" w:color="auto" w:fill="FFFFFF"/>
                 <w:lang w:val="nb-NO" w:eastAsia="nb-NO" w:bidi="ar-SA"/>
               </w:rPr>
-              <w:t xml:space="preserve"> Team folkehelse, idrett og friluftsliv</w:t>
+              <w:t xml:space="preserve"> Team</w:t>
+            </w:r>
+            <w:proofErr w:type="gramEnd"/>
+            <w:r>
+              <w:rPr>
+                <w:rFonts w:asciiTheme="majorHAnsi" w:hAnsiTheme="majorHAnsi" w:cs="Helvetica"/>
+                <w:b/>
+                <w:sz w:val="22"/>
+                <w:szCs w:val="22"/>
+                <w:shd w:val="clear" w:color="auto" w:fill="FFFFFF"/>
+                <w:lang w:val="nb-NO" w:eastAsia="nb-NO" w:bidi="ar-SA"/>
+              </w:rPr>
+              <w:t xml:space="preserve"> folkehelse, idrett og friluftsliv</w:t>
             </w:r>
           </w:p>
           <w:p>
@@ -158,6 +235,8 @@
             <w:bookmarkStart w:id="2" w:name="OLE_LINK2"/>
             <w:bookmarkEnd w:id="1"/>
             <w:bookmarkEnd w:id="2"/>
+            <w:proofErr w:type="spellStart"/>
+            <w:proofErr w:type="gramStart"/>
             <w:r>
               <w:rPr>
                 <w:rFonts w:asciiTheme="minorHAnsi" w:hAnsiTheme="minorHAnsi" w:cstheme="minorHAnsi"/>
@@ -165,8 +244,19 @@
                 <w:szCs w:val="18"/>
                 <w:lang w:val="nb-NO"/>
               </w:rPr>
-              <w:t>Referansenr.:</w:t>
-            </w:r>
+              <w:t>Referansenr</w:t>
+            </w:r>
+            <w:proofErr w:type="spellEnd"/>
+            <w:r>
+              <w:rPr>
+                <w:rFonts w:asciiTheme="minorHAnsi" w:hAnsiTheme="minorHAnsi" w:cstheme="minorHAnsi"/>
+                <w:sz w:val="18"/>
+                <w:szCs w:val="18"/>
+                <w:lang w:val="nb-NO"/>
+              </w:rPr>
+              <w:t>.:</w:t>
+            </w:r>
+            <w:proofErr w:type="gramEnd"/>
             <w:r>
               <w:rPr>
                 <w:rFonts w:asciiTheme="minorHAnsi" w:hAnsiTheme="minorHAnsi" w:cstheme="minorHAnsi"/>
@@ -225,7 +315,27 @@
                 <w:szCs w:val="18"/>
                 <w:lang w:val="nb-NO"/>
               </w:rPr>
-              <w:t>Deres dato:  {dato}</w:t>
+              <w:t xml:space="preserve">Deres </w:t>
+            </w:r>
+            <w:proofErr w:type="gramStart"/>
+            <w:r>
+              <w:rPr>
+                <w:rFonts w:asciiTheme="minorHAnsi" w:hAnsiTheme="minorHAnsi" w:cstheme="minorHAnsi"/>
+                <w:sz w:val="18"/>
+                <w:szCs w:val="18"/>
+                <w:lang w:val="nb-NO"/>
+              </w:rPr>
+              <w:t>dato:  {</w:t>
+            </w:r>
+            <w:proofErr w:type="gramEnd"/>
+            <w:r>
+              <w:rPr>
+                <w:rFonts w:asciiTheme="minorHAnsi" w:hAnsiTheme="minorHAnsi" w:cstheme="minorHAnsi"/>
+                <w:sz w:val="18"/>
+                <w:szCs w:val="18"/>
+                <w:lang w:val="nb-NO"/>
+              </w:rPr>
+              <w:t>dato}</w:t>
             </w:r>
             <w:r>
               <w:rPr>
@@ -253,7 +363,47 @@
                 <w:szCs w:val="18"/>
                 <w:lang w:val="nb-NO"/>
               </w:rPr>
-              <w:t>Vår dato:     {datoSoknad}</w:t>
+              <w:t xml:space="preserve">Vår </w:t>
+            </w:r>
+            <w:proofErr w:type="gramStart"/>
+            <w:r>
+              <w:rPr>
+                <w:rFonts w:asciiTheme="minorHAnsi" w:hAnsiTheme="minorHAnsi" w:cstheme="minorHAnsi"/>
+                <w:sz w:val="18"/>
+                <w:szCs w:val="18"/>
+                <w:lang w:val="nb-NO"/>
+              </w:rPr>
+              <w:t xml:space="preserve">dato:   </w:t>
+            </w:r>
+            <w:proofErr w:type="gramEnd"/>
+            <w:r>
+              <w:rPr>
+                <w:rFonts w:asciiTheme="minorHAnsi" w:hAnsiTheme="minorHAnsi" w:cstheme="minorHAnsi"/>
+                <w:sz w:val="18"/>
+                <w:szCs w:val="18"/>
+                <w:lang w:val="nb-NO"/>
+              </w:rPr>
+              <w:t xml:space="preserve">  {</w:t>
+            </w:r>
+            <w:proofErr w:type="spellStart"/>
+            <w:r>
+              <w:rPr>
+                <w:rFonts w:asciiTheme="minorHAnsi" w:hAnsiTheme="minorHAnsi" w:cstheme="minorHAnsi"/>
+                <w:sz w:val="18"/>
+                <w:szCs w:val="18"/>
+                <w:lang w:val="nb-NO"/>
+              </w:rPr>
+              <w:t>datoSoknad</w:t>
+            </w:r>
+            <w:proofErr w:type="spellEnd"/>
+            <w:r>
+              <w:rPr>
+                <w:rFonts w:asciiTheme="minorHAnsi" w:hAnsiTheme="minorHAnsi" w:cstheme="minorHAnsi"/>
+                <w:sz w:val="18"/>
+                <w:szCs w:val="18"/>
+                <w:lang w:val="nb-NO"/>
+              </w:rPr>
+              <w:t>}</w:t>
             </w:r>
             <w:r>
               <w:rPr>
@@ -405,20 +555,20 @@
         <w:suppressAutoHyphens/>
         <w:spacing w:after="0" w:line="260" w:lineRule="atLeast"/>
         <w:rPr>
-          <w:rFonts w:asciiTheme="majorHAnsi" w:eastAsia="DejaVu Sans" w:hAnsiTheme="majorHAnsi" w:cs="Helvetica"/>
+          <w:rFonts w:ascii="Gill Sans MT" w:eastAsia="DejaVu Sans" w:hAnsi="Gill Sans MT" w:cs="Helvetica"/>
           <w:b/>
-          <w:sz w:val="32"/>
-          <w:szCs w:val="32"/>
-          <w:shd w:val="clear" w:color="auto" w:fill="FFFFFF"/>
-          <w:lang w:eastAsia="nb-NO"/>
-        </w:rPr>
-      </w:pPr>
-      <w:r>
-        <w:rPr>
-          <w:rFonts w:asciiTheme="majorHAnsi" w:eastAsia="DejaVu Sans" w:hAnsiTheme="majorHAnsi" w:cs="Helvetica"/>
+          <w:sz w:val="34"/>
+          <w:szCs w:val="34"/>
+          <w:shd w:val="clear" w:color="auto" w:fill="FFFFFF"/>
+          <w:lang w:eastAsia="nb-NO"/>
+        </w:rPr>
+      </w:pPr>
+      <w:r>
+        <w:rPr>
+          <w:rFonts w:ascii="Gill Sans MT" w:eastAsia="DejaVu Sans" w:hAnsi="Gill Sans MT" w:cs="Helvetica"/>
           <w:b/>
-          <w:sz w:val="32"/>
-          <w:szCs w:val="32"/>
+          <w:sz w:val="34"/>
+          <w:szCs w:val="34"/>
           <w:shd w:val="clear" w:color="auto" w:fill="FFFFFF"/>
           <w:lang w:eastAsia="nb-NO"/>
         </w:rPr>
@@ -452,14 +602,14 @@
         <w:suppressAutoHyphens/>
         <w:spacing w:after="0" w:line="260" w:lineRule="atLeast"/>
         <w:rPr>
-          <w:rFonts w:asciiTheme="majorHAnsi" w:eastAsia="DejaVu Sans" w:hAnsiTheme="majorHAnsi" w:cs="Helvetica"/>
-          <w:shd w:val="clear" w:color="auto" w:fill="FFFFFF"/>
-          <w:lang w:eastAsia="nb-NO"/>
-        </w:rPr>
-      </w:pPr>
-      <w:r>
-        <w:rPr>
-          <w:rFonts w:asciiTheme="majorHAnsi" w:eastAsia="DejaVu Sans" w:hAnsiTheme="majorHAnsi" w:cs="Helvetica"/>
+          <w:rFonts w:ascii="Times New Roman" w:eastAsia="DejaVu Sans" w:hAnsi="Times New Roman" w:cs="Times New Roman"/>
+          <w:shd w:val="clear" w:color="auto" w:fill="FFFFFF"/>
+          <w:lang w:eastAsia="nb-NO"/>
+        </w:rPr>
+      </w:pPr>
+      <w:r>
+        <w:rPr>
+          <w:rFonts w:ascii="Times New Roman" w:eastAsia="DejaVu Sans" w:hAnsi="Times New Roman" w:cs="Times New Roman"/>
           <w:shd w:val="clear" w:color="auto" w:fill="FFFFFF"/>
           <w:lang w:eastAsia="nb-NO"/>
         </w:rPr>
@@ -471,7 +621,7 @@
         <w:suppressAutoHyphens/>
         <w:spacing w:after="0" w:line="260" w:lineRule="atLeast"/>
         <w:rPr>
-          <w:rFonts w:asciiTheme="majorHAnsi" w:eastAsia="DejaVu Sans" w:hAnsiTheme="majorHAnsi" w:cs="Helvetica"/>
+          <w:rFonts w:ascii="Times New Roman" w:eastAsia="DejaVu Sans" w:hAnsi="Times New Roman" w:cs="Times New Roman"/>
           <w:shd w:val="clear" w:color="auto" w:fill="FFFFFF"/>
           <w:lang w:eastAsia="nb-NO"/>
         </w:rPr>
@@ -482,14 +632,14 @@
         <w:suppressAutoHyphens/>
         <w:spacing w:after="0" w:line="260" w:lineRule="atLeast"/>
         <w:rPr>
-          <w:rFonts w:asciiTheme="majorHAnsi" w:eastAsia="DejaVu Sans" w:hAnsiTheme="majorHAnsi" w:cs="Helvetica"/>
-          <w:shd w:val="clear" w:color="auto" w:fill="FFFFFF"/>
-          <w:lang w:eastAsia="nb-NO"/>
-        </w:rPr>
-      </w:pPr>
-      <w:r>
-        <w:rPr>
-          <w:rFonts w:asciiTheme="majorHAnsi" w:eastAsia="DejaVu Sans" w:hAnsiTheme="majorHAnsi" w:cs="Helvetica"/>
+          <w:rFonts w:ascii="Times New Roman" w:eastAsia="DejaVu Sans" w:hAnsi="Times New Roman" w:cs="Times New Roman"/>
+          <w:shd w:val="clear" w:color="auto" w:fill="FFFFFF"/>
+          <w:lang w:eastAsia="nb-NO"/>
+        </w:rPr>
+      </w:pPr>
+      <w:r>
+        <w:rPr>
+          <w:rFonts w:ascii="Times New Roman" w:eastAsia="DejaVu Sans" w:hAnsi="Times New Roman" w:cs="Times New Roman"/>
           <w:shd w:val="clear" w:color="auto" w:fill="FFFFFF"/>
           <w:lang w:eastAsia="nb-NO"/>
         </w:rPr>
@@ -497,7 +647,7 @@
       </w:r>
       <w:r>
         <w:rPr>
-          <w:rFonts w:asciiTheme="majorHAnsi" w:eastAsia="DejaVu Sans" w:hAnsiTheme="majorHAnsi" w:cs="Helvetica"/>
+          <w:rFonts w:ascii="Times New Roman" w:eastAsia="DejaVu Sans" w:hAnsi="Times New Roman" w:cs="Times New Roman"/>
           <w:shd w:val="clear" w:color="auto" w:fill="FFFFFF"/>
           <w:lang w:eastAsia="nb-NO"/>
         </w:rPr>
@@ -505,7 +655,7 @@
       </w:r>
       <w:r>
         <w:rPr>
-          <w:rFonts w:asciiTheme="majorHAnsi" w:eastAsia="DejaVu Sans" w:hAnsiTheme="majorHAnsi" w:cs="Helvetica"/>
+          <w:rFonts w:ascii="Times New Roman" w:eastAsia="DejaVu Sans" w:hAnsi="Times New Roman" w:cs="Times New Roman"/>
           <w:shd w:val="clear" w:color="auto" w:fill="FFFFFF"/>
           <w:lang w:eastAsia="nb-NO"/>
         </w:rPr>
@@ -513,7 +663,7 @@
       </w:r>
       <w:r>
         <w:rPr>
-          <w:rFonts w:asciiTheme="majorHAnsi" w:eastAsia="DejaVu Sans" w:hAnsiTheme="majorHAnsi" w:cs="Helvetica"/>
+          <w:rFonts w:ascii="Times New Roman" w:eastAsia="DejaVu Sans" w:hAnsi="Times New Roman" w:cs="Times New Roman"/>
           <w:shd w:val="clear" w:color="auto" w:fill="FFFFFF"/>
           <w:lang w:eastAsia="nb-NO"/>
         </w:rPr>
@@ -521,7 +671,7 @@
       </w:r>
       <w:r>
         <w:rPr>
-          <w:rFonts w:asciiTheme="majorHAnsi" w:eastAsia="DejaVu Sans" w:hAnsiTheme="majorHAnsi" w:cs="Helvetica"/>
+          <w:rFonts w:ascii="Times New Roman" w:eastAsia="DejaVu Sans" w:hAnsi="Times New Roman" w:cs="Times New Roman"/>
           <w:shd w:val="clear" w:color="auto" w:fill="FFFFFF"/>
           <w:lang w:eastAsia="nb-NO"/>
         </w:rPr>
@@ -533,6 +683,174 @@
         <w:suppressAutoHyphens/>
         <w:spacing w:after="0" w:line="260" w:lineRule="atLeast"/>
         <w:rPr>
+          <w:rFonts w:ascii="Times New Roman" w:eastAsia="DejaVu Sans" w:hAnsi="Times New Roman" w:cs="Times New Roman"/>
+          <w:shd w:val="clear" w:color="auto" w:fill="FFFFFF"/>
+          <w:lang w:eastAsia="nb-NO"/>
+        </w:rPr>
+      </w:pPr>
+    </w:p>
+    <w:p>
+      <w:pPr>
+        <w:rPr>
+          <w:rFonts w:ascii="Times New Roman" w:eastAsia="DejaVu Sans" w:hAnsi="Times New Roman" w:cs="Times New Roman"/>
+          <w:shd w:val="clear" w:color="auto" w:fill="FFFFFF"/>
+          <w:lang w:eastAsia="nb-NO"/>
+        </w:rPr>
+      </w:pPr>
+      <w:r>
+        <w:rPr>
+          <w:rFonts w:ascii="Times New Roman" w:eastAsia="DejaVu Sans" w:hAnsi="Times New Roman" w:cs="Times New Roman"/>
+          <w:shd w:val="clear" w:color="auto" w:fill="FFFFFF"/>
+          <w:lang w:eastAsia="nb-NO"/>
+        </w:rPr>
+        <w:t xml:space="preserve">Har du spørsmål? </w:t>
+      </w:r>
+      <w:r>
+        <w:rPr>
+          <w:rFonts w:ascii="Times New Roman" w:eastAsia="DejaVu Sans" w:hAnsi="Times New Roman" w:cs="Times New Roman"/>
+          <w:shd w:val="clear" w:color="auto" w:fill="FFFFFF"/>
+          <w:lang w:eastAsia="nb-NO"/>
+        </w:rPr>
+        <w:t>Ta gjerne k</w:t>
+      </w:r>
+      <w:r>
+        <w:rPr>
+          <w:rFonts w:ascii="Times New Roman" w:eastAsia="DejaVu Sans" w:hAnsi="Times New Roman" w:cs="Times New Roman"/>
+          <w:shd w:val="clear" w:color="auto" w:fill="FFFFFF"/>
+          <w:lang w:eastAsia="nb-NO"/>
+        </w:rPr>
+        <w:t xml:space="preserve">ontakt </w:t>
+      </w:r>
+      <w:r>
+        <w:rPr>
+          <w:rFonts w:ascii="Times New Roman" w:eastAsia="DejaVu Sans" w:hAnsi="Times New Roman" w:cs="Times New Roman"/>
+          <w:shd w:val="clear" w:color="auto" w:fill="FFFFFF"/>
+          <w:lang w:eastAsia="nb-NO"/>
+        </w:rPr>
+        <w:t>med</w:t>
+      </w:r>
+      <w:r>
+        <w:rPr>
+          <w:rFonts w:ascii="Times New Roman" w:eastAsia="DejaVu Sans" w:hAnsi="Times New Roman" w:cs="Times New Roman"/>
+          <w:shd w:val="clear" w:color="auto" w:fill="FFFFFF"/>
+          <w:lang w:eastAsia="nb-NO"/>
+        </w:rPr>
+        <w:t xml:space="preserve"> </w:t>
+      </w:r>
+      <w:r>
+        <w:rPr>
+          <w:rFonts w:ascii="Times New Roman" w:hAnsi="Times New Roman" w:cs="Times New Roman"/>
+        </w:rPr>
+        <w:t>{</w:t>
+      </w:r>
+      <w:proofErr w:type="spellStart"/>
+      <w:r>
+        <w:rPr>
+          <w:rFonts w:ascii="Times New Roman" w:hAnsi="Times New Roman" w:cs="Times New Roman"/>
+        </w:rPr>
+        <w:t>saksbehandlerTittel</w:t>
+      </w:r>
+      <w:proofErr w:type="spellEnd"/>
+      <w:r>
+        <w:rPr>
+          <w:rFonts w:ascii="Times New Roman" w:hAnsi="Times New Roman" w:cs="Times New Roman"/>
+        </w:rPr>
+        <w:t xml:space="preserve">} </w:t>
+      </w:r>
+      <w:r>
+        <w:rPr>
+          <w:rFonts w:ascii="Times New Roman" w:hAnsi="Times New Roman" w:cs="Times New Roman"/>
+        </w:rPr>
+        <w:t>{</w:t>
+      </w:r>
+      <w:proofErr w:type="spellStart"/>
+      <w:r>
+        <w:rPr>
+          <w:rFonts w:ascii="Times New Roman" w:hAnsi="Times New Roman" w:cs="Times New Roman"/>
+        </w:rPr>
+        <w:t>saksbehandlerNavn</w:t>
+      </w:r>
+      <w:proofErr w:type="spellEnd"/>
+      <w:r>
+        <w:rPr>
+          <w:rFonts w:ascii="Times New Roman" w:hAnsi="Times New Roman" w:cs="Times New Roman"/>
+        </w:rPr>
+        <w:t>}</w:t>
+      </w:r>
+      <w:r>
+        <w:rPr>
+          <w:rFonts w:ascii="Times New Roman" w:eastAsia="DejaVu Sans" w:hAnsi="Times New Roman" w:cs="Times New Roman"/>
+          <w:shd w:val="clear" w:color="auto" w:fill="FFFFFF"/>
+          <w:lang w:eastAsia="nb-NO"/>
+        </w:rPr>
+        <w:t xml:space="preserve">, epost: </w:t>
+      </w:r>
+      <w:r>
+        <w:rPr>
+          <w:rFonts w:ascii="Times New Roman" w:hAnsi="Times New Roman" w:cs="Times New Roman"/>
+        </w:rPr>
+        <w:t>{</w:t>
+      </w:r>
+      <w:proofErr w:type="spellStart"/>
+      <w:r>
+        <w:rPr>
+          <w:rFonts w:ascii="Times New Roman" w:hAnsi="Times New Roman" w:cs="Times New Roman"/>
+        </w:rPr>
+        <w:t>saksbehandlerEpost</w:t>
+      </w:r>
+      <w:proofErr w:type="spellEnd"/>
+      <w:r>
+        <w:rPr>
+          <w:rFonts w:ascii="Times New Roman" w:hAnsi="Times New Roman" w:cs="Times New Roman"/>
+        </w:rPr>
+        <w:t>}</w:t>
+      </w:r>
+      <w:r>
+        <w:rPr>
+          <w:rFonts w:ascii="Times New Roman" w:hAnsi="Times New Roman" w:cs="Times New Roman"/>
+        </w:rPr>
+        <w:t xml:space="preserve">, </w:t>
+      </w:r>
+      <w:r>
+        <w:rPr>
+          <w:rFonts w:ascii="Times New Roman" w:eastAsia="DejaVu Sans" w:hAnsi="Times New Roman" w:cs="Times New Roman"/>
+          <w:shd w:val="clear" w:color="auto" w:fill="FFFFFF"/>
+          <w:lang w:eastAsia="nb-NO"/>
+        </w:rPr>
+        <w:t>tlf.:</w:t>
+      </w:r>
+      <w:r>
+        <w:rPr>
+          <w:rFonts w:ascii="Times New Roman" w:hAnsi="Times New Roman" w:cs="Times New Roman"/>
+        </w:rPr>
+        <w:t xml:space="preserve"> {</w:t>
+      </w:r>
+      <w:proofErr w:type="spellStart"/>
+      <w:r>
+        <w:rPr>
+          <w:rFonts w:ascii="Times New Roman" w:hAnsi="Times New Roman" w:cs="Times New Roman"/>
+        </w:rPr>
+        <w:t>saksbehandlerTelefon</w:t>
+      </w:r>
+      <w:proofErr w:type="spellEnd"/>
+      <w:r>
+        <w:rPr>
+          <w:rFonts w:ascii="Times New Roman" w:hAnsi="Times New Roman" w:cs="Times New Roman"/>
+        </w:rPr>
+        <w:t>}</w:t>
+      </w:r>
+      <w:r>
+        <w:rPr>
+          <w:rFonts w:ascii="Times New Roman" w:eastAsia="DejaVu Sans" w:hAnsi="Times New Roman" w:cs="Times New Roman"/>
+          <w:shd w:val="clear" w:color="auto" w:fill="FFFFFF"/>
+          <w:lang w:eastAsia="nb-NO"/>
+        </w:rPr>
+        <w:t xml:space="preserve"> </w:t>
+      </w:r>
+    </w:p>
+    <w:p>
+      <w:pPr>
+        <w:rPr>
           <w:rFonts w:asciiTheme="majorHAnsi" w:eastAsia="DejaVu Sans" w:hAnsiTheme="majorHAnsi" w:cs="Helvetica"/>
           <w:shd w:val="clear" w:color="auto" w:fill="FFFFFF"/>
           <w:lang w:eastAsia="nb-NO"/>
@@ -547,198 +865,18 @@
           <w:lang w:eastAsia="nb-NO"/>
         </w:rPr>
       </w:pPr>
-      <w:r>
-        <w:rPr>
-          <w:rFonts w:asciiTheme="majorHAnsi" w:eastAsia="DejaVu Sans" w:hAnsiTheme="majorHAnsi" w:cs="Helvetica"/>
-          <w:shd w:val="clear" w:color="auto" w:fill="FFFFFF"/>
-          <w:lang w:eastAsia="nb-NO"/>
-        </w:rPr>
-        <w:t xml:space="preserve">Har du spørsmål? </w:t>
-      </w:r>
-      <w:r>
-        <w:rPr>
-          <w:rFonts w:asciiTheme="majorHAnsi" w:eastAsia="DejaVu Sans" w:hAnsiTheme="majorHAnsi" w:cs="Helvetica"/>
-          <w:shd w:val="clear" w:color="auto" w:fill="FFFFFF"/>
-          <w:lang w:eastAsia="nb-NO"/>
-        </w:rPr>
-        <w:t>Ta gjerne k</w:t>
-      </w:r>
-      <w:r>
-        <w:rPr>
-          <w:rFonts w:asciiTheme="majorHAnsi" w:eastAsia="DejaVu Sans" w:hAnsiTheme="majorHAnsi" w:cs="Helvetica"/>
-          <w:shd w:val="clear" w:color="auto" w:fill="FFFFFF"/>
-          <w:lang w:eastAsia="nb-NO"/>
-        </w:rPr>
-        <w:t xml:space="preserve">ontakt </w:t>
-      </w:r>
-      <w:r>
-        <w:rPr>
-          <w:rFonts w:asciiTheme="majorHAnsi" w:eastAsia="DejaVu Sans" w:hAnsiTheme="majorHAnsi" w:cs="Helvetica"/>
-          <w:shd w:val="clear" w:color="auto" w:fill="FFFFFF"/>
-          <w:lang w:eastAsia="nb-NO"/>
-        </w:rPr>
-        <w:t>med</w:t>
-      </w:r>
-      <w:r>
-        <w:rPr>
-          <w:rFonts w:asciiTheme="majorHAnsi" w:eastAsia="DejaVu Sans" w:hAnsiTheme="majorHAnsi" w:cs="Helvetica"/>
-          <w:shd w:val="clear" w:color="auto" w:fill="FFFFFF"/>
-          <w:lang w:eastAsia="nb-NO"/>
-        </w:rPr>
-        <w:t xml:space="preserve"> </w:t>
-      </w:r>
-      <w:r>
-        <w:rPr>
-          <w:rFonts w:cstheme="minorHAnsi"/>
-          <w:sz w:val="18"/>
-          <w:szCs w:val="18"/>
-        </w:rPr>
-        <w:t>{</w:t>
-      </w:r>
-      <w:r>
-        <w:rPr>
-          <w:rFonts w:cstheme="minorHAnsi"/>
-          <w:sz w:val="18"/>
-          <w:szCs w:val="18"/>
-        </w:rPr>
-        <w:t>saksbehandlerTittel</w:t>
-      </w:r>
-      <w:bookmarkStart w:id="3" w:name="_GoBack"/>
-      <w:bookmarkEnd w:id="3"/>
-      <w:r>
-        <w:rPr>
-          <w:rFonts w:cstheme="minorHAnsi"/>
-          <w:sz w:val="18"/>
-          <w:szCs w:val="18"/>
-        </w:rPr>
-        <w:t>}</w:t>
-      </w:r>
-      <w:r>
-        <w:rPr>
-          <w:rFonts w:cstheme="minorHAnsi"/>
-          <w:sz w:val="18"/>
-          <w:szCs w:val="18"/>
-        </w:rPr>
-        <w:t xml:space="preserve"> </w:t>
-      </w:r>
-      <w:r>
-        <w:rPr>
-          <w:rFonts w:cstheme="minorHAnsi"/>
-          <w:sz w:val="18"/>
-          <w:szCs w:val="18"/>
-        </w:rPr>
-        <w:t>{saksbehandlerNavn</w:t>
-      </w:r>
-      <w:r>
-        <w:rPr>
-          <w:rFonts w:cstheme="minorHAnsi"/>
-          <w:sz w:val="18"/>
-          <w:szCs w:val="18"/>
-        </w:rPr>
-        <w:t>}</w:t>
-      </w:r>
-      <w:r>
-        <w:rPr>
-          <w:rFonts w:asciiTheme="majorHAnsi" w:eastAsia="DejaVu Sans" w:hAnsiTheme="majorHAnsi" w:cs="Helvetica"/>
-          <w:shd w:val="clear" w:color="auto" w:fill="FFFFFF"/>
-          <w:lang w:eastAsia="nb-NO"/>
-        </w:rPr>
-        <w:t xml:space="preserve">, epost: </w:t>
-      </w:r>
-      <w:r>
-        <w:rPr>
-          <w:rFonts w:cstheme="minorHAnsi"/>
-          <w:sz w:val="18"/>
-          <w:szCs w:val="18"/>
-        </w:rPr>
-        <w:t>{saksbehandlerEpost</w:t>
-      </w:r>
-      <w:r>
-        <w:rPr>
-          <w:rFonts w:cstheme="minorHAnsi"/>
-          <w:sz w:val="18"/>
-          <w:szCs w:val="18"/>
-        </w:rPr>
-        <w:t>}</w:t>
-      </w:r>
-      <w:r>
-        <w:rPr>
-          <w:rFonts w:cstheme="minorHAnsi"/>
-          <w:sz w:val="18"/>
-          <w:szCs w:val="18"/>
-        </w:rPr>
-        <w:t xml:space="preserve">, </w:t>
-      </w:r>
-      <w:r>
-        <w:rPr>
-          <w:rFonts w:asciiTheme="majorHAnsi" w:eastAsia="DejaVu Sans" w:hAnsiTheme="majorHAnsi" w:cs="Helvetica"/>
-          <w:shd w:val="clear" w:color="auto" w:fill="FFFFFF"/>
-          <w:lang w:eastAsia="nb-NO"/>
-        </w:rPr>
-        <w:t>tlf.:</w:t>
-      </w:r>
-      <w:r>
-        <w:rPr>
-          <w:rFonts w:cstheme="minorHAnsi"/>
-          <w:sz w:val="18"/>
-          <w:szCs w:val="18"/>
-        </w:rPr>
-        <w:t xml:space="preserve"> </w:t>
-      </w:r>
-      <w:r>
-        <w:rPr>
-          <w:rFonts w:cstheme="minorHAnsi"/>
-          <w:sz w:val="18"/>
-          <w:szCs w:val="18"/>
-        </w:rPr>
-        <w:t>{saksbehandlerTelefon</w:t>
-      </w:r>
-      <w:r>
-        <w:rPr>
-          <w:rFonts w:cstheme="minorHAnsi"/>
-          <w:sz w:val="18"/>
-          <w:szCs w:val="18"/>
-        </w:rPr>
-        <w:t>}</w:t>
-      </w:r>
-      <w:r>
-        <w:rPr>
-          <w:rFonts w:asciiTheme="majorHAnsi" w:eastAsia="DejaVu Sans" w:hAnsiTheme="majorHAnsi" w:cs="Helvetica"/>
-          <w:shd w:val="clear" w:color="auto" w:fill="FFFFFF"/>
-          <w:lang w:eastAsia="nb-NO"/>
-        </w:rPr>
-        <w:t xml:space="preserve"> </w:t>
-      </w:r>
-    </w:p>
-    <w:p>
-      <w:pPr>
-        <w:rPr>
-          <w:rFonts w:asciiTheme="majorHAnsi" w:eastAsia="DejaVu Sans" w:hAnsiTheme="majorHAnsi" w:cs="Helvetica"/>
-          <w:shd w:val="clear" w:color="auto" w:fill="FFFFFF"/>
-          <w:lang w:eastAsia="nb-NO"/>
-        </w:rPr>
-      </w:pPr>
-    </w:p>
-    <w:p>
-      <w:pPr>
-        <w:rPr>
-          <w:rFonts w:asciiTheme="majorHAnsi" w:eastAsia="DejaVu Sans" w:hAnsiTheme="majorHAnsi" w:cs="Helvetica"/>
-          <w:shd w:val="clear" w:color="auto" w:fill="FFFFFF"/>
-          <w:lang w:eastAsia="nb-NO"/>
-        </w:rPr>
-      </w:pPr>
-    </w:p>
-    <w:p>
-      <w:pPr>
-        <w:rPr>
-          <w:rFonts w:asciiTheme="majorHAnsi" w:eastAsia="DejaVu Sans" w:hAnsiTheme="majorHAnsi" w:cs="Helvetica"/>
-          <w:shd w:val="clear" w:color="auto" w:fill="FFFFFF"/>
-          <w:lang w:eastAsia="nb-NO"/>
-        </w:rPr>
-      </w:pPr>
-      <w:r>
-        <w:rPr>
-          <w:rFonts w:asciiTheme="majorHAnsi" w:eastAsia="DejaVu Sans" w:hAnsiTheme="majorHAnsi" w:cs="Helvetica"/>
+    </w:p>
+    <w:p>
+      <w:pPr>
+        <w:rPr>
+          <w:rFonts w:ascii="Times New Roman" w:eastAsia="DejaVu Sans" w:hAnsi="Times New Roman" w:cs="Times New Roman"/>
+          <w:shd w:val="clear" w:color="auto" w:fill="FFFFFF"/>
+          <w:lang w:eastAsia="nb-NO"/>
+        </w:rPr>
+      </w:pPr>
+      <w:r>
+        <w:rPr>
+          <w:rFonts w:ascii="Times New Roman" w:eastAsia="DejaVu Sans" w:hAnsi="Times New Roman" w:cs="Times New Roman"/>
           <w:shd w:val="clear" w:color="auto" w:fill="FFFFFF"/>
           <w:lang w:eastAsia="nb-NO"/>
         </w:rPr>
@@ -748,7 +886,7 @@
     <w:p>
       <w:pPr>
         <w:rPr>
-          <w:rFonts w:asciiTheme="majorHAnsi" w:eastAsia="DejaVu Sans" w:hAnsiTheme="majorHAnsi" w:cs="Helvetica"/>
+          <w:rFonts w:ascii="Times New Roman" w:eastAsia="DejaVu Sans" w:hAnsi="Times New Roman" w:cs="Times New Roman"/>
           <w:shd w:val="clear" w:color="auto" w:fill="FFFFFF"/>
           <w:lang w:eastAsia="nb-NO"/>
         </w:rPr>
@@ -759,14 +897,14 @@
         <w:suppressAutoHyphens/>
         <w:spacing w:after="0" w:line="260" w:lineRule="atLeast"/>
         <w:rPr>
-          <w:rFonts w:asciiTheme="majorHAnsi" w:eastAsia="DejaVu Sans" w:hAnsiTheme="majorHAnsi" w:cs="Helvetica"/>
-          <w:shd w:val="clear" w:color="auto" w:fill="FFFFFF"/>
-          <w:lang w:eastAsia="nb-NO"/>
-        </w:rPr>
-      </w:pPr>
-      <w:r>
-        <w:rPr>
-          <w:rFonts w:asciiTheme="majorHAnsi" w:eastAsia="DejaVu Sans" w:hAnsiTheme="majorHAnsi" w:cs="Helvetica"/>
+          <w:rFonts w:ascii="Times New Roman" w:eastAsia="DejaVu Sans" w:hAnsi="Times New Roman" w:cs="Times New Roman"/>
+          <w:shd w:val="clear" w:color="auto" w:fill="FFFFFF"/>
+          <w:lang w:eastAsia="nb-NO"/>
+        </w:rPr>
+      </w:pPr>
+      <w:r>
+        <w:rPr>
+          <w:rFonts w:ascii="Times New Roman" w:eastAsia="DejaVu Sans" w:hAnsi="Times New Roman" w:cs="Times New Roman"/>
           <w:shd w:val="clear" w:color="auto" w:fill="FFFFFF"/>
           <w:lang w:eastAsia="nb-NO"/>
         </w:rPr>
@@ -890,16 +1028,20 @@
           <w:szCs w:val="18"/>
         </w:rPr>
       </w:pPr>
+      <w:bookmarkStart w:id="3" w:name="_GoBack"/>
+      <w:bookmarkEnd w:id="3"/>
     </w:p>
     <w:p>
       <w:pPr>
         <w:spacing w:line="260" w:lineRule="exact"/>
         <w:rPr>
+          <w:rFonts w:ascii="Times New Roman" w:hAnsi="Times New Roman" w:cs="Times New Roman"/>
           <w:b/>
         </w:rPr>
       </w:pPr>
       <w:r>
         <w:rPr>
+          <w:rFonts w:ascii="Times New Roman" w:hAnsi="Times New Roman" w:cs="Times New Roman"/>
           <w:b/>
         </w:rPr>
         <w:t>Her er sammendrag av søknaden vi har mottatt:</w:t>
@@ -932,7 +1074,29 @@
           <w:szCs w:val="21"/>
           <w:lang w:val="en-US" w:eastAsia="zh-CN" w:bidi="hi-IN"/>
         </w:rPr>
-        <w:t>{sammendrag}</w:t>
+        <w:t>{</w:t>
+      </w:r>
+      <w:proofErr w:type="spellStart"/>
+      <w:proofErr w:type="gramStart"/>
+      <w:r>
+        <w:rPr>
+          <w:rFonts w:ascii="Liberation Serif" w:eastAsia="DejaVu Sans" w:hAnsi="Liberation Serif" w:cs="DejaVu Sans"/>
+          <w:sz w:val="21"/>
+          <w:szCs w:val="21"/>
+          <w:lang w:val="en-US" w:eastAsia="zh-CN" w:bidi="hi-IN"/>
+        </w:rPr>
+        <w:t>sammendrag</w:t>
+      </w:r>
+      <w:proofErr w:type="spellEnd"/>
+      <w:proofErr w:type="gramEnd"/>
+      <w:r>
+        <w:rPr>
+          <w:rFonts w:ascii="Liberation Serif" w:eastAsia="DejaVu Sans" w:hAnsi="Liberation Serif" w:cs="DejaVu Sans"/>
+          <w:sz w:val="21"/>
+          <w:szCs w:val="21"/>
+          <w:lang w:val="en-US" w:eastAsia="zh-CN" w:bidi="hi-IN"/>
+        </w:rPr>
+        <w:t>}</w:t>
       </w:r>
     </w:p>
     <w:sectPr>
@@ -1025,6 +1189,7 @@
               <w:szCs w:val="18"/>
             </w:rPr>
           </w:pPr>
+          <w:proofErr w:type="spellStart"/>
           <w:r>
             <w:rPr>
               <w:rFonts w:asciiTheme="minorHAnsi" w:hAnsiTheme="minorHAnsi" w:cstheme="minorHAnsi"/>
@@ -1033,6 +1198,7 @@
             </w:rPr>
             <w:t>Postadresse</w:t>
           </w:r>
+          <w:proofErr w:type="spellEnd"/>
         </w:p>
       </w:tc>
       <w:tc>
@@ -1054,6 +1220,7 @@
               <w:szCs w:val="18"/>
             </w:rPr>
           </w:pPr>
+          <w:proofErr w:type="spellStart"/>
           <w:r>
             <w:rPr>
               <w:rFonts w:asciiTheme="minorHAnsi" w:hAnsiTheme="minorHAnsi" w:cstheme="minorHAnsi"/>
@@ -1062,6 +1229,7 @@
             </w:rPr>
             <w:t>Besøksadresse</w:t>
           </w:r>
+          <w:proofErr w:type="spellEnd"/>
         </w:p>
       </w:tc>
       <w:tc>
@@ -1083,6 +1251,7 @@
               <w:szCs w:val="18"/>
             </w:rPr>
           </w:pPr>
+          <w:proofErr w:type="spellStart"/>
           <w:r>
             <w:rPr>
               <w:rFonts w:asciiTheme="minorHAnsi" w:hAnsiTheme="minorHAnsi" w:cstheme="minorHAnsi"/>
@@ -1091,6 +1260,7 @@
             </w:rPr>
             <w:t>Sentralbord</w:t>
           </w:r>
+          <w:proofErr w:type="spellEnd"/>
         </w:p>
       </w:tc>
       <w:tc>
@@ -1112,13 +1282,23 @@
               <w:szCs w:val="18"/>
             </w:rPr>
           </w:pPr>
+          <w:proofErr w:type="spellStart"/>
           <w:r>
             <w:rPr>
               <w:rFonts w:asciiTheme="minorHAnsi" w:hAnsiTheme="minorHAnsi" w:cstheme="minorHAnsi"/>
               <w:sz w:val="18"/>
               <w:szCs w:val="18"/>
             </w:rPr>
-            <w:t>Foretaksregisteret: 940 192 226</w:t>
+            <w:t>Foretaksregisteret</w:t>
+          </w:r>
+          <w:proofErr w:type="spellEnd"/>
+          <w:r>
+            <w:rPr>
+              <w:rFonts w:asciiTheme="minorHAnsi" w:hAnsiTheme="minorHAnsi" w:cstheme="minorHAnsi"/>
+              <w:sz w:val="18"/>
+              <w:szCs w:val="18"/>
+            </w:rPr>
+            <w:t>: 940 192 226</w:t>
           </w:r>
         </w:p>
       </w:tc>
@@ -1143,13 +1323,23 @@
               <w:szCs w:val="18"/>
             </w:rPr>
           </w:pPr>
+          <w:proofErr w:type="spellStart"/>
           <w:r>
             <w:rPr>
               <w:rFonts w:asciiTheme="minorHAnsi" w:hAnsiTheme="minorHAnsi" w:cstheme="minorHAnsi"/>
               <w:sz w:val="18"/>
               <w:szCs w:val="18"/>
             </w:rPr>
-            <w:t>Postboks 2844</w:t>
+            <w:t>Postboks</w:t>
+          </w:r>
+          <w:proofErr w:type="spellEnd"/>
+          <w:r>
+            <w:rPr>
+              <w:rFonts w:asciiTheme="minorHAnsi" w:hAnsiTheme="minorHAnsi" w:cstheme="minorHAnsi"/>
+              <w:sz w:val="18"/>
+              <w:szCs w:val="18"/>
+            </w:rPr>
+            <w:t xml:space="preserve"> 2844</w:t>
           </w:r>
         </w:p>
       </w:tc>
@@ -1172,13 +1362,23 @@
               <w:szCs w:val="18"/>
             </w:rPr>
           </w:pPr>
+          <w:proofErr w:type="spellStart"/>
           <w:r>
             <w:rPr>
               <w:rFonts w:asciiTheme="minorHAnsi" w:hAnsiTheme="minorHAnsi" w:cstheme="minorHAnsi"/>
               <w:sz w:val="18"/>
               <w:szCs w:val="18"/>
             </w:rPr>
-            <w:t>Fylkesbakken 10</w:t>
+            <w:t>Fylkesbakken</w:t>
+          </w:r>
+          <w:proofErr w:type="spellEnd"/>
+          <w:r>
+            <w:rPr>
+              <w:rFonts w:asciiTheme="minorHAnsi" w:hAnsiTheme="minorHAnsi" w:cstheme="minorHAnsi"/>
+              <w:sz w:val="18"/>
+              <w:szCs w:val="18"/>
+            </w:rPr>
+            <w:t xml:space="preserve"> 10</w:t>
           </w:r>
         </w:p>
       </w:tc>
@@ -1230,13 +1430,23 @@
               <w:szCs w:val="18"/>
             </w:rPr>
           </w:pPr>
+          <w:proofErr w:type="spellStart"/>
           <w:r>
             <w:rPr>
               <w:rFonts w:asciiTheme="minorHAnsi" w:hAnsiTheme="minorHAnsi" w:cstheme="minorHAnsi"/>
               <w:sz w:val="18"/>
               <w:szCs w:val="18"/>
             </w:rPr>
-            <w:t>Bankkonto: 5083 05 42083</w:t>
+            <w:t>Bankkonto</w:t>
+          </w:r>
+          <w:proofErr w:type="spellEnd"/>
+          <w:r>
+            <w:rPr>
+              <w:rFonts w:asciiTheme="minorHAnsi" w:hAnsiTheme="minorHAnsi" w:cstheme="minorHAnsi"/>
+              <w:sz w:val="18"/>
+              <w:szCs w:val="18"/>
+            </w:rPr>
+            <w:t>: 5083 05 42083</w:t>
           </w:r>
         </w:p>
       </w:tc>
@@ -2365,7 +2575,7 @@
 </file>
 
 <file path=customXml/itemProps1.xml><?xml version="1.0" encoding="utf-8"?>
-<ds:datastoreItem xmlns:ds="http://schemas.openxmlformats.org/officeDocument/2006/customXml" ds:itemID="{B8065D00-41CF-4584-8247-E0B39DF25F85}">
+<ds:datastoreItem xmlns:ds="http://schemas.openxmlformats.org/officeDocument/2006/customXml" ds:itemID="{57150CA6-A325-43D9-8160-605822790C67}">
   <ds:schemaRefs>
     <ds:schemaRef ds:uri="http://schemas.openxmlformats.org/officeDocument/2006/bibliography"/>
   </ds:schemaRefs>

--- a/templates/mottatt.folkehelse.docx
+++ b/templates/mottatt.folkehelse.docx
@@ -48,23 +48,7 @@
                 <w:sz w:val="21"/>
                 <w:szCs w:val="21"/>
               </w:rPr>
-              <w:t>{</w:t>
-            </w:r>
-            <w:proofErr w:type="spellStart"/>
-            <w:r>
-              <w:rPr>
-                <w:sz w:val="21"/>
-                <w:szCs w:val="21"/>
-              </w:rPr>
-              <w:t>navn</w:t>
-            </w:r>
-            <w:proofErr w:type="spellEnd"/>
-            <w:r>
-              <w:rPr>
-                <w:sz w:val="21"/>
-                <w:szCs w:val="21"/>
-              </w:rPr>
-              <w:t>}</w:t>
+              <w:t>{navn}</w:t>
             </w:r>
           </w:p>
           <w:p>
@@ -79,23 +63,7 @@
                 <w:sz w:val="21"/>
                 <w:szCs w:val="21"/>
               </w:rPr>
-              <w:t>{</w:t>
-            </w:r>
-            <w:proofErr w:type="spellStart"/>
-            <w:r>
-              <w:rPr>
-                <w:sz w:val="21"/>
-                <w:szCs w:val="21"/>
-              </w:rPr>
-              <w:t>adresse</w:t>
-            </w:r>
-            <w:proofErr w:type="spellEnd"/>
-            <w:r>
-              <w:rPr>
-                <w:sz w:val="21"/>
-                <w:szCs w:val="21"/>
-              </w:rPr>
-              <w:t>}</w:t>
+              <w:t>{adresse}</w:t>
             </w:r>
           </w:p>
           <w:p>
@@ -110,39 +78,7 @@
                 <w:sz w:val="21"/>
                 <w:szCs w:val="21"/>
               </w:rPr>
-              <w:t>{</w:t>
-            </w:r>
-            <w:proofErr w:type="spellStart"/>
-            <w:r>
-              <w:rPr>
-                <w:sz w:val="21"/>
-                <w:szCs w:val="21"/>
-              </w:rPr>
-              <w:t>postnr</w:t>
-            </w:r>
-            <w:proofErr w:type="spellEnd"/>
-            <w:r>
-              <w:rPr>
-                <w:sz w:val="21"/>
-                <w:szCs w:val="21"/>
-              </w:rPr>
-              <w:t>} {</w:t>
-            </w:r>
-            <w:proofErr w:type="spellStart"/>
-            <w:r>
-              <w:rPr>
-                <w:sz w:val="21"/>
-                <w:szCs w:val="21"/>
-              </w:rPr>
-              <w:t>poststed</w:t>
-            </w:r>
-            <w:proofErr w:type="spellEnd"/>
-            <w:r>
-              <w:rPr>
-                <w:sz w:val="21"/>
-                <w:szCs w:val="21"/>
-              </w:rPr>
-              <w:t>}</w:t>
+              <w:t>{postnr} {poststed}</w:t>
             </w:r>
             <w:r>
               <w:rPr>
@@ -172,42 +108,31 @@
           <w:p>
             <w:pPr>
               <w:rPr>
-                <w:rFonts w:asciiTheme="majorHAnsi" w:hAnsiTheme="majorHAnsi" w:cs="Helvetica"/>
+                <w:rFonts w:ascii="Times New Roman" w:hAnsi="Times New Roman" w:cs="Times New Roman"/>
                 <w:shd w:val="clear" w:color="auto" w:fill="FFFFFF"/>
                 <w:lang w:val="nb-NO" w:eastAsia="nb-NO"/>
               </w:rPr>
             </w:pPr>
-            <w:proofErr w:type="gramStart"/>
             <w:r>
               <w:rPr>
-                <w:rFonts w:asciiTheme="majorHAnsi" w:hAnsiTheme="majorHAnsi" w:cs="Helvetica"/>
+                <w:rFonts w:ascii="Times New Roman" w:hAnsi="Times New Roman" w:cs="Times New Roman"/>
                 <w:shd w:val="clear" w:color="auto" w:fill="FFFFFF"/>
                 <w:lang w:val="nb-NO" w:eastAsia="nb-NO"/>
               </w:rPr>
               <w:t xml:space="preserve">/ </w:t>
             </w:r>
+            <w:bookmarkStart w:id="1" w:name="_GoBack"/>
+            <w:bookmarkEnd w:id="1"/>
             <w:r>
               <w:rPr>
-                <w:rFonts w:asciiTheme="majorHAnsi" w:hAnsiTheme="majorHAnsi" w:cs="Helvetica"/>
+                <w:rFonts w:ascii="Times New Roman" w:hAnsi="Times New Roman" w:cs="Times New Roman"/>
                 <w:b/>
                 <w:sz w:val="22"/>
                 <w:szCs w:val="22"/>
                 <w:shd w:val="clear" w:color="auto" w:fill="FFFFFF"/>
                 <w:lang w:val="nb-NO" w:eastAsia="nb-NO" w:bidi="ar-SA"/>
               </w:rPr>
-              <w:t xml:space="preserve"> Team</w:t>
-            </w:r>
-            <w:proofErr w:type="gramEnd"/>
-            <w:r>
-              <w:rPr>
-                <w:rFonts w:asciiTheme="majorHAnsi" w:hAnsiTheme="majorHAnsi" w:cs="Helvetica"/>
-                <w:b/>
-                <w:sz w:val="22"/>
-                <w:szCs w:val="22"/>
-                <w:shd w:val="clear" w:color="auto" w:fill="FFFFFF"/>
-                <w:lang w:val="nb-NO" w:eastAsia="nb-NO" w:bidi="ar-SA"/>
-              </w:rPr>
-              <w:t xml:space="preserve"> folkehelse, idrett og friluftsliv</w:t>
+              <w:t>Team folkehelse, idrett og friluftsliv</w:t>
             </w:r>
           </w:p>
           <w:p>
@@ -231,22 +156,19 @@
                 <w:lang w:val="nb-NO"/>
               </w:rPr>
             </w:pPr>
-            <w:bookmarkStart w:id="1" w:name="OLE_LINK3"/>
-            <w:bookmarkStart w:id="2" w:name="OLE_LINK2"/>
-            <w:bookmarkEnd w:id="1"/>
+            <w:bookmarkStart w:id="2" w:name="OLE_LINK3"/>
+            <w:bookmarkStart w:id="3" w:name="OLE_LINK2"/>
             <w:bookmarkEnd w:id="2"/>
-            <w:proofErr w:type="spellStart"/>
-            <w:proofErr w:type="gramStart"/>
+            <w:bookmarkEnd w:id="3"/>
             <w:r>
               <w:rPr>
-                <w:rFonts w:asciiTheme="minorHAnsi" w:hAnsiTheme="minorHAnsi" w:cstheme="minorHAnsi"/>
+                <w:rFonts w:ascii="Times New Roman" w:hAnsi="Times New Roman" w:cs="Times New Roman"/>
                 <w:sz w:val="18"/>
                 <w:szCs w:val="18"/>
                 <w:lang w:val="nb-NO"/>
               </w:rPr>
               <w:t>Referansenr</w:t>
             </w:r>
-            <w:proofErr w:type="spellEnd"/>
             <w:r>
               <w:rPr>
                 <w:rFonts w:asciiTheme="minorHAnsi" w:hAnsiTheme="minorHAnsi" w:cstheme="minorHAnsi"/>
@@ -256,7 +178,6 @@
               </w:rPr>
               <w:t>.:</w:t>
             </w:r>
-            <w:proofErr w:type="gramEnd"/>
             <w:r>
               <w:rPr>
                 <w:rFonts w:asciiTheme="minorHAnsi" w:hAnsiTheme="minorHAnsi" w:cstheme="minorHAnsi"/>
@@ -310,32 +231,21 @@
             </w:pPr>
             <w:r>
               <w:rPr>
+                <w:rFonts w:ascii="Times New Roman" w:hAnsi="Times New Roman" w:cs="Times New Roman"/>
+                <w:sz w:val="18"/>
+                <w:szCs w:val="18"/>
+                <w:lang w:val="nb-NO"/>
+              </w:rPr>
+              <w:t>Deres dato</w:t>
+            </w:r>
+            <w:r>
+              <w:rPr>
                 <w:rFonts w:asciiTheme="minorHAnsi" w:hAnsiTheme="minorHAnsi" w:cstheme="minorHAnsi"/>
                 <w:sz w:val="18"/>
                 <w:szCs w:val="18"/>
                 <w:lang w:val="nb-NO"/>
               </w:rPr>
-              <w:t xml:space="preserve">Deres </w:t>
-            </w:r>
-            <w:proofErr w:type="gramStart"/>
-            <w:r>
-              <w:rPr>
-                <w:rFonts w:asciiTheme="minorHAnsi" w:hAnsiTheme="minorHAnsi" w:cstheme="minorHAnsi"/>
-                <w:sz w:val="18"/>
-                <w:szCs w:val="18"/>
-                <w:lang w:val="nb-NO"/>
-              </w:rPr>
-              <w:t>dato:  {</w:t>
-            </w:r>
-            <w:proofErr w:type="gramEnd"/>
-            <w:r>
-              <w:rPr>
-                <w:rFonts w:asciiTheme="minorHAnsi" w:hAnsiTheme="minorHAnsi" w:cstheme="minorHAnsi"/>
-                <w:sz w:val="18"/>
-                <w:szCs w:val="18"/>
-                <w:lang w:val="nb-NO"/>
-              </w:rPr>
-              <w:t>dato}</w:t>
+              <w:t>:  {dato}</w:t>
             </w:r>
             <w:r>
               <w:rPr>
@@ -358,52 +268,21 @@
             </w:pPr>
             <w:r>
               <w:rPr>
+                <w:rFonts w:ascii="Times New Roman" w:hAnsi="Times New Roman" w:cs="Times New Roman"/>
+                <w:sz w:val="18"/>
+                <w:szCs w:val="18"/>
+                <w:lang w:val="nb-NO"/>
+              </w:rPr>
+              <w:t>Vår dato</w:t>
+            </w:r>
+            <w:r>
+              <w:rPr>
                 <w:rFonts w:asciiTheme="minorHAnsi" w:hAnsiTheme="minorHAnsi" w:cstheme="minorHAnsi"/>
                 <w:sz w:val="18"/>
                 <w:szCs w:val="18"/>
                 <w:lang w:val="nb-NO"/>
               </w:rPr>
-              <w:t xml:space="preserve">Vår </w:t>
-            </w:r>
-            <w:proofErr w:type="gramStart"/>
-            <w:r>
-              <w:rPr>
-                <w:rFonts w:asciiTheme="minorHAnsi" w:hAnsiTheme="minorHAnsi" w:cstheme="minorHAnsi"/>
-                <w:sz w:val="18"/>
-                <w:szCs w:val="18"/>
-                <w:lang w:val="nb-NO"/>
-              </w:rPr>
-              <w:t xml:space="preserve">dato:   </w:t>
-            </w:r>
-            <w:proofErr w:type="gramEnd"/>
-            <w:r>
-              <w:rPr>
-                <w:rFonts w:asciiTheme="minorHAnsi" w:hAnsiTheme="minorHAnsi" w:cstheme="minorHAnsi"/>
-                <w:sz w:val="18"/>
-                <w:szCs w:val="18"/>
-                <w:lang w:val="nb-NO"/>
-              </w:rPr>
-              <w:t xml:space="preserve">  {</w:t>
-            </w:r>
-            <w:proofErr w:type="spellStart"/>
-            <w:r>
-              <w:rPr>
-                <w:rFonts w:asciiTheme="minorHAnsi" w:hAnsiTheme="minorHAnsi" w:cstheme="minorHAnsi"/>
-                <w:sz w:val="18"/>
-                <w:szCs w:val="18"/>
-                <w:lang w:val="nb-NO"/>
-              </w:rPr>
-              <w:t>datoSoknad</w:t>
-            </w:r>
-            <w:proofErr w:type="spellEnd"/>
-            <w:r>
-              <w:rPr>
-                <w:rFonts w:asciiTheme="minorHAnsi" w:hAnsiTheme="minorHAnsi" w:cstheme="minorHAnsi"/>
-                <w:sz w:val="18"/>
-                <w:szCs w:val="18"/>
-                <w:lang w:val="nb-NO"/>
-              </w:rPr>
-              <w:t>}</w:t>
+              <w:t>:     {datoSoknad}</w:t>
             </w:r>
             <w:r>
               <w:rPr>
@@ -741,103 +620,47 @@
         <w:rPr>
           <w:rFonts w:ascii="Times New Roman" w:hAnsi="Times New Roman" w:cs="Times New Roman"/>
         </w:rPr>
-        <w:t>{</w:t>
-      </w:r>
-      <w:proofErr w:type="spellStart"/>
+        <w:t xml:space="preserve">{saksbehandlerTittel} </w:t>
+      </w:r>
       <w:r>
         <w:rPr>
           <w:rFonts w:ascii="Times New Roman" w:hAnsi="Times New Roman" w:cs="Times New Roman"/>
         </w:rPr>
-        <w:t>saksbehandlerTittel</w:t>
-      </w:r>
-      <w:proofErr w:type="spellEnd"/>
+        <w:t>{saksbehandlerNavn}</w:t>
+      </w:r>
+      <w:r>
+        <w:rPr>
+          <w:rFonts w:ascii="Times New Roman" w:eastAsia="DejaVu Sans" w:hAnsi="Times New Roman" w:cs="Times New Roman"/>
+          <w:shd w:val="clear" w:color="auto" w:fill="FFFFFF"/>
+          <w:lang w:eastAsia="nb-NO"/>
+        </w:rPr>
+        <w:t xml:space="preserve">, epost: </w:t>
+      </w:r>
       <w:r>
         <w:rPr>
           <w:rFonts w:ascii="Times New Roman" w:hAnsi="Times New Roman" w:cs="Times New Roman"/>
         </w:rPr>
-        <w:t xml:space="preserve">} </w:t>
+        <w:t>{saksbehandlerEpost}</w:t>
       </w:r>
       <w:r>
         <w:rPr>
           <w:rFonts w:ascii="Times New Roman" w:hAnsi="Times New Roman" w:cs="Times New Roman"/>
         </w:rPr>
-        <w:t>{</w:t>
-      </w:r>
-      <w:proofErr w:type="spellStart"/>
+        <w:t xml:space="preserve">, </w:t>
+      </w:r>
+      <w:r>
+        <w:rPr>
+          <w:rFonts w:ascii="Times New Roman" w:eastAsia="DejaVu Sans" w:hAnsi="Times New Roman" w:cs="Times New Roman"/>
+          <w:shd w:val="clear" w:color="auto" w:fill="FFFFFF"/>
+          <w:lang w:eastAsia="nb-NO"/>
+        </w:rPr>
+        <w:t>tlf.:</w:t>
+      </w:r>
       <w:r>
         <w:rPr>
           <w:rFonts w:ascii="Times New Roman" w:hAnsi="Times New Roman" w:cs="Times New Roman"/>
         </w:rPr>
-        <w:t>saksbehandlerNavn</w:t>
-      </w:r>
-      <w:proofErr w:type="spellEnd"/>
-      <w:r>
-        <w:rPr>
-          <w:rFonts w:ascii="Times New Roman" w:hAnsi="Times New Roman" w:cs="Times New Roman"/>
-        </w:rPr>
-        <w:t>}</w:t>
-      </w:r>
-      <w:r>
-        <w:rPr>
-          <w:rFonts w:ascii="Times New Roman" w:eastAsia="DejaVu Sans" w:hAnsi="Times New Roman" w:cs="Times New Roman"/>
-          <w:shd w:val="clear" w:color="auto" w:fill="FFFFFF"/>
-          <w:lang w:eastAsia="nb-NO"/>
-        </w:rPr>
-        <w:t xml:space="preserve">, epost: </w:t>
-      </w:r>
-      <w:r>
-        <w:rPr>
-          <w:rFonts w:ascii="Times New Roman" w:hAnsi="Times New Roman" w:cs="Times New Roman"/>
-        </w:rPr>
-        <w:t>{</w:t>
-      </w:r>
-      <w:proofErr w:type="spellStart"/>
-      <w:r>
-        <w:rPr>
-          <w:rFonts w:ascii="Times New Roman" w:hAnsi="Times New Roman" w:cs="Times New Roman"/>
-        </w:rPr>
-        <w:t>saksbehandlerEpost</w:t>
-      </w:r>
-      <w:proofErr w:type="spellEnd"/>
-      <w:r>
-        <w:rPr>
-          <w:rFonts w:ascii="Times New Roman" w:hAnsi="Times New Roman" w:cs="Times New Roman"/>
-        </w:rPr>
-        <w:t>}</w:t>
-      </w:r>
-      <w:r>
-        <w:rPr>
-          <w:rFonts w:ascii="Times New Roman" w:hAnsi="Times New Roman" w:cs="Times New Roman"/>
-        </w:rPr>
-        <w:t xml:space="preserve">, </w:t>
-      </w:r>
-      <w:r>
-        <w:rPr>
-          <w:rFonts w:ascii="Times New Roman" w:eastAsia="DejaVu Sans" w:hAnsi="Times New Roman" w:cs="Times New Roman"/>
-          <w:shd w:val="clear" w:color="auto" w:fill="FFFFFF"/>
-          <w:lang w:eastAsia="nb-NO"/>
-        </w:rPr>
-        <w:t>tlf.:</w:t>
-      </w:r>
-      <w:r>
-        <w:rPr>
-          <w:rFonts w:ascii="Times New Roman" w:hAnsi="Times New Roman" w:cs="Times New Roman"/>
-        </w:rPr>
-        <w:t xml:space="preserve"> {</w:t>
-      </w:r>
-      <w:proofErr w:type="spellStart"/>
-      <w:r>
-        <w:rPr>
-          <w:rFonts w:ascii="Times New Roman" w:hAnsi="Times New Roman" w:cs="Times New Roman"/>
-        </w:rPr>
-        <w:t>saksbehandlerTelefon</w:t>
-      </w:r>
-      <w:proofErr w:type="spellEnd"/>
-      <w:r>
-        <w:rPr>
-          <w:rFonts w:ascii="Times New Roman" w:hAnsi="Times New Roman" w:cs="Times New Roman"/>
-        </w:rPr>
-        <w:t>}</w:t>
+        <w:t xml:space="preserve"> {saksbehandlerTelefon}</w:t>
       </w:r>
       <w:r>
         <w:rPr>
@@ -1028,8 +851,33 @@
           <w:szCs w:val="18"/>
         </w:rPr>
       </w:pPr>
-      <w:bookmarkStart w:id="3" w:name="_GoBack"/>
-      <w:bookmarkEnd w:id="3"/>
+    </w:p>
+    <w:p>
+      <w:pPr>
+        <w:spacing w:line="260" w:lineRule="exact"/>
+        <w:rPr>
+          <w:rFonts w:ascii="Times New Roman" w:hAnsi="Times New Roman" w:cs="Times New Roman"/>
+          <w:b/>
+        </w:rPr>
+      </w:pPr>
+    </w:p>
+    <w:p>
+      <w:pPr>
+        <w:spacing w:line="260" w:lineRule="exact"/>
+        <w:rPr>
+          <w:rFonts w:ascii="Times New Roman" w:hAnsi="Times New Roman" w:cs="Times New Roman"/>
+          <w:b/>
+        </w:rPr>
+      </w:pPr>
+    </w:p>
+    <w:p>
+      <w:pPr>
+        <w:spacing w:line="260" w:lineRule="exact"/>
+        <w:rPr>
+          <w:rFonts w:ascii="Times New Roman" w:hAnsi="Times New Roman" w:cs="Times New Roman"/>
+          <w:b/>
+        </w:rPr>
+      </w:pPr>
     </w:p>
     <w:p>
       <w:pPr>
@@ -1074,29 +922,7 @@
           <w:szCs w:val="21"/>
           <w:lang w:val="en-US" w:eastAsia="zh-CN" w:bidi="hi-IN"/>
         </w:rPr>
-        <w:t>{</w:t>
-      </w:r>
-      <w:proofErr w:type="spellStart"/>
-      <w:proofErr w:type="gramStart"/>
-      <w:r>
-        <w:rPr>
-          <w:rFonts w:ascii="Liberation Serif" w:eastAsia="DejaVu Sans" w:hAnsi="Liberation Serif" w:cs="DejaVu Sans"/>
-          <w:sz w:val="21"/>
-          <w:szCs w:val="21"/>
-          <w:lang w:val="en-US" w:eastAsia="zh-CN" w:bidi="hi-IN"/>
-        </w:rPr>
-        <w:t>sammendrag</w:t>
-      </w:r>
-      <w:proofErr w:type="spellEnd"/>
-      <w:proofErr w:type="gramEnd"/>
-      <w:r>
-        <w:rPr>
-          <w:rFonts w:ascii="Liberation Serif" w:eastAsia="DejaVu Sans" w:hAnsi="Liberation Serif" w:cs="DejaVu Sans"/>
-          <w:sz w:val="21"/>
-          <w:szCs w:val="21"/>
-          <w:lang w:val="en-US" w:eastAsia="zh-CN" w:bidi="hi-IN"/>
-        </w:rPr>
-        <w:t>}</w:t>
+        <w:t>{sammendrag}</w:t>
       </w:r>
     </w:p>
     <w:sectPr>
@@ -1189,7 +1015,6 @@
               <w:szCs w:val="18"/>
             </w:rPr>
           </w:pPr>
-          <w:proofErr w:type="spellStart"/>
           <w:r>
             <w:rPr>
               <w:rFonts w:asciiTheme="minorHAnsi" w:hAnsiTheme="minorHAnsi" w:cstheme="minorHAnsi"/>
@@ -1198,7 +1023,6 @@
             </w:rPr>
             <w:t>Postadresse</w:t>
           </w:r>
-          <w:proofErr w:type="spellEnd"/>
         </w:p>
       </w:tc>
       <w:tc>
@@ -1220,7 +1044,6 @@
               <w:szCs w:val="18"/>
             </w:rPr>
           </w:pPr>
-          <w:proofErr w:type="spellStart"/>
           <w:r>
             <w:rPr>
               <w:rFonts w:asciiTheme="minorHAnsi" w:hAnsiTheme="minorHAnsi" w:cstheme="minorHAnsi"/>
@@ -1229,7 +1052,6 @@
             </w:rPr>
             <w:t>Besøksadresse</w:t>
           </w:r>
-          <w:proofErr w:type="spellEnd"/>
         </w:p>
       </w:tc>
       <w:tc>
@@ -1251,7 +1073,6 @@
               <w:szCs w:val="18"/>
             </w:rPr>
           </w:pPr>
-          <w:proofErr w:type="spellStart"/>
           <w:r>
             <w:rPr>
               <w:rFonts w:asciiTheme="minorHAnsi" w:hAnsiTheme="minorHAnsi" w:cstheme="minorHAnsi"/>
@@ -1260,7 +1081,6 @@
             </w:rPr>
             <w:t>Sentralbord</w:t>
           </w:r>
-          <w:proofErr w:type="spellEnd"/>
         </w:p>
       </w:tc>
       <w:tc>
@@ -1282,23 +1102,13 @@
               <w:szCs w:val="18"/>
             </w:rPr>
           </w:pPr>
-          <w:proofErr w:type="spellStart"/>
           <w:r>
             <w:rPr>
               <w:rFonts w:asciiTheme="minorHAnsi" w:hAnsiTheme="minorHAnsi" w:cstheme="minorHAnsi"/>
               <w:sz w:val="18"/>
               <w:szCs w:val="18"/>
             </w:rPr>
-            <w:t>Foretaksregisteret</w:t>
-          </w:r>
-          <w:proofErr w:type="spellEnd"/>
-          <w:r>
-            <w:rPr>
-              <w:rFonts w:asciiTheme="minorHAnsi" w:hAnsiTheme="minorHAnsi" w:cstheme="minorHAnsi"/>
-              <w:sz w:val="18"/>
-              <w:szCs w:val="18"/>
-            </w:rPr>
-            <w:t>: 940 192 226</w:t>
+            <w:t>Foretaksregisteret: 940 192 226</w:t>
           </w:r>
         </w:p>
       </w:tc>
@@ -1323,23 +1133,13 @@
               <w:szCs w:val="18"/>
             </w:rPr>
           </w:pPr>
-          <w:proofErr w:type="spellStart"/>
           <w:r>
             <w:rPr>
               <w:rFonts w:asciiTheme="minorHAnsi" w:hAnsiTheme="minorHAnsi" w:cstheme="minorHAnsi"/>
               <w:sz w:val="18"/>
               <w:szCs w:val="18"/>
             </w:rPr>
-            <w:t>Postboks</w:t>
-          </w:r>
-          <w:proofErr w:type="spellEnd"/>
-          <w:r>
-            <w:rPr>
-              <w:rFonts w:asciiTheme="minorHAnsi" w:hAnsiTheme="minorHAnsi" w:cstheme="minorHAnsi"/>
-              <w:sz w:val="18"/>
-              <w:szCs w:val="18"/>
-            </w:rPr>
-            <w:t xml:space="preserve"> 2844</w:t>
+            <w:t>Postboks 2844</w:t>
           </w:r>
         </w:p>
       </w:tc>
@@ -1362,23 +1162,13 @@
               <w:szCs w:val="18"/>
             </w:rPr>
           </w:pPr>
-          <w:proofErr w:type="spellStart"/>
           <w:r>
             <w:rPr>
               <w:rFonts w:asciiTheme="minorHAnsi" w:hAnsiTheme="minorHAnsi" w:cstheme="minorHAnsi"/>
               <w:sz w:val="18"/>
               <w:szCs w:val="18"/>
             </w:rPr>
-            <w:t>Fylkesbakken</w:t>
-          </w:r>
-          <w:proofErr w:type="spellEnd"/>
-          <w:r>
-            <w:rPr>
-              <w:rFonts w:asciiTheme="minorHAnsi" w:hAnsiTheme="minorHAnsi" w:cstheme="minorHAnsi"/>
-              <w:sz w:val="18"/>
-              <w:szCs w:val="18"/>
-            </w:rPr>
-            <w:t xml:space="preserve"> 10</w:t>
+            <w:t>Fylkesbakken 10</w:t>
           </w:r>
         </w:p>
       </w:tc>
@@ -1430,23 +1220,13 @@
               <w:szCs w:val="18"/>
             </w:rPr>
           </w:pPr>
-          <w:proofErr w:type="spellStart"/>
           <w:r>
             <w:rPr>
               <w:rFonts w:asciiTheme="minorHAnsi" w:hAnsiTheme="minorHAnsi" w:cstheme="minorHAnsi"/>
               <w:sz w:val="18"/>
               <w:szCs w:val="18"/>
             </w:rPr>
-            <w:t>Bankkonto</w:t>
-          </w:r>
-          <w:proofErr w:type="spellEnd"/>
-          <w:r>
-            <w:rPr>
-              <w:rFonts w:asciiTheme="minorHAnsi" w:hAnsiTheme="minorHAnsi" w:cstheme="minorHAnsi"/>
-              <w:sz w:val="18"/>
-              <w:szCs w:val="18"/>
-            </w:rPr>
-            <w:t>: 5083 05 42083</w:t>
+            <w:t>Bankkonto: 5083 05 42083</w:t>
           </w:r>
         </w:p>
       </w:tc>
@@ -2575,7 +2355,7 @@
 </file>
 
 <file path=customXml/itemProps1.xml><?xml version="1.0" encoding="utf-8"?>
-<ds:datastoreItem xmlns:ds="http://schemas.openxmlformats.org/officeDocument/2006/customXml" ds:itemID="{57150CA6-A325-43D9-8160-605822790C67}">
+<ds:datastoreItem xmlns:ds="http://schemas.openxmlformats.org/officeDocument/2006/customXml" ds:itemID="{B7717446-BBB0-4884-B7BA-1D0493B97E1F}">
   <ds:schemaRefs>
     <ds:schemaRef ds:uri="http://schemas.openxmlformats.org/officeDocument/2006/bibliography"/>
   </ds:schemaRefs>

--- a/templates/mottatt.folkehelse.docx
+++ b/templates/mottatt.folkehelse.docx
@@ -121,8 +121,6 @@
               </w:rPr>
               <w:t xml:space="preserve">/ </w:t>
             </w:r>
-            <w:bookmarkStart w:id="1" w:name="_GoBack"/>
-            <w:bookmarkEnd w:id="1"/>
             <w:r>
               <w:rPr>
                 <w:rFonts w:ascii="Times New Roman" w:hAnsi="Times New Roman" w:cs="Times New Roman"/>
@@ -156,10 +154,10 @@
                 <w:lang w:val="nb-NO"/>
               </w:rPr>
             </w:pPr>
-            <w:bookmarkStart w:id="2" w:name="OLE_LINK3"/>
-            <w:bookmarkStart w:id="3" w:name="OLE_LINK2"/>
+            <w:bookmarkStart w:id="1" w:name="OLE_LINK3"/>
+            <w:bookmarkStart w:id="2" w:name="OLE_LINK2"/>
+            <w:bookmarkEnd w:id="1"/>
             <w:bookmarkEnd w:id="2"/>
-            <w:bookmarkEnd w:id="3"/>
             <w:r>
               <w:rPr>
                 <w:rFonts w:ascii="Times New Roman" w:hAnsi="Times New Roman" w:cs="Times New Roman"/>
@@ -492,7 +490,53 @@
           <w:shd w:val="clear" w:color="auto" w:fill="FFFFFF"/>
           <w:lang w:eastAsia="nb-NO"/>
         </w:rPr>
-        <w:t>Deres søknad til «Tilskudd til frivillige organisasjoner til folkehelsearbeid» for 2017 er mottatt.</w:t>
+        <w:t>Deres søknad til «Tilskudd til frivillige organisas</w:t>
+      </w:r>
+      <w:r>
+        <w:rPr>
+          <w:rFonts w:ascii="Times New Roman" w:eastAsia="DejaVu Sans" w:hAnsi="Times New Roman" w:cs="Times New Roman"/>
+          <w:shd w:val="clear" w:color="auto" w:fill="FFFFFF"/>
+          <w:lang w:eastAsia="nb-NO"/>
+        </w:rPr>
+        <w:t xml:space="preserve">joner til folkehelsearbeid» for </w:t>
+      </w:r>
+      <w:r>
+        <w:rPr>
+          <w:rFonts w:ascii="Times New Roman" w:hAnsi="Times New Roman" w:cs="Times New Roman"/>
+        </w:rPr>
+        <w:t>{</w:t>
+      </w:r>
+      <w:r>
+        <w:rPr>
+          <w:rFonts w:ascii="Times New Roman" w:hAnsi="Times New Roman" w:cs="Times New Roman"/>
+        </w:rPr>
+        <w:t>aa</w:t>
+      </w:r>
+      <w:r>
+        <w:rPr>
+          <w:rFonts w:ascii="Times New Roman" w:hAnsi="Times New Roman" w:cs="Times New Roman"/>
+        </w:rPr>
+        <w:t>r</w:t>
+      </w:r>
+      <w:r>
+        <w:rPr>
+          <w:rFonts w:ascii="Times New Roman" w:hAnsi="Times New Roman" w:cs="Times New Roman"/>
+        </w:rPr>
+        <w:t>}</w:t>
+      </w:r>
+      <w:r>
+        <w:rPr>
+          <w:rFonts w:ascii="Times New Roman" w:hAnsi="Times New Roman" w:cs="Times New Roman"/>
+        </w:rPr>
+        <w:t xml:space="preserve"> er mottatt</w:t>
+      </w:r>
+      <w:r>
+        <w:rPr>
+          <w:rFonts w:ascii="Times New Roman" w:eastAsia="DejaVu Sans" w:hAnsi="Times New Roman" w:cs="Times New Roman"/>
+          <w:shd w:val="clear" w:color="auto" w:fill="FFFFFF"/>
+          <w:lang w:eastAsia="nb-NO"/>
+        </w:rPr>
+        <w:t>.</w:t>
       </w:r>
     </w:p>
     <w:p>
@@ -538,23 +582,65 @@
           <w:shd w:val="clear" w:color="auto" w:fill="FFFFFF"/>
           <w:lang w:eastAsia="nb-NO"/>
         </w:rPr>
-        <w:t xml:space="preserve"> den 15. mars. Svar på søknaden send</w:t>
-      </w:r>
-      <w:r>
-        <w:rPr>
-          <w:rFonts w:ascii="Times New Roman" w:eastAsia="DejaVu Sans" w:hAnsi="Times New Roman" w:cs="Times New Roman"/>
-          <w:shd w:val="clear" w:color="auto" w:fill="FFFFFF"/>
-          <w:lang w:eastAsia="nb-NO"/>
-        </w:rPr>
-        <w:t>es</w:t>
-      </w:r>
-      <w:r>
-        <w:rPr>
-          <w:rFonts w:ascii="Times New Roman" w:eastAsia="DejaVu Sans" w:hAnsi="Times New Roman" w:cs="Times New Roman"/>
-          <w:shd w:val="clear" w:color="auto" w:fill="FFFFFF"/>
-          <w:lang w:eastAsia="nb-NO"/>
-        </w:rPr>
-        <w:t xml:space="preserve"> ut i løpet av mars.</w:t>
+        <w:t xml:space="preserve"> den</w:t>
+      </w:r>
+      <w:r>
+        <w:rPr>
+          <w:rFonts w:ascii="Times New Roman" w:eastAsia="DejaVu Sans" w:hAnsi="Times New Roman" w:cs="Times New Roman"/>
+          <w:shd w:val="clear" w:color="auto" w:fill="FFFFFF"/>
+          <w:lang w:eastAsia="nb-NO"/>
+        </w:rPr>
+        <w:t xml:space="preserve"> </w:t>
+      </w:r>
+      <w:r>
+        <w:rPr>
+          <w:rFonts w:ascii="Times New Roman" w:hAnsi="Times New Roman" w:cs="Times New Roman"/>
+        </w:rPr>
+        <w:t>{</w:t>
+      </w:r>
+      <w:r>
+        <w:rPr>
+          <w:rFonts w:ascii="Times New Roman" w:hAnsi="Times New Roman" w:cs="Times New Roman"/>
+        </w:rPr>
+        <w:t>moe</w:t>
+      </w:r>
+      <w:bookmarkStart w:id="3" w:name="_GoBack"/>
+      <w:bookmarkEnd w:id="3"/>
+      <w:r>
+        <w:rPr>
+          <w:rFonts w:ascii="Times New Roman" w:hAnsi="Times New Roman" w:cs="Times New Roman"/>
+        </w:rPr>
+        <w:t>tedato</w:t>
+      </w:r>
+      <w:r>
+        <w:rPr>
+          <w:rFonts w:ascii="Times New Roman" w:hAnsi="Times New Roman" w:cs="Times New Roman"/>
+        </w:rPr>
+        <w:t>}</w:t>
+      </w:r>
+      <w:r>
+        <w:rPr>
+          <w:rFonts w:ascii="Times New Roman" w:eastAsia="DejaVu Sans" w:hAnsi="Times New Roman" w:cs="Times New Roman"/>
+          <w:shd w:val="clear" w:color="auto" w:fill="FFFFFF"/>
+          <w:lang w:eastAsia="nb-NO"/>
+        </w:rPr>
+        <w:t>.</w:t>
+      </w:r>
+      <w:r>
+        <w:rPr>
+          <w:rFonts w:ascii="Times New Roman" w:eastAsia="DejaVu Sans" w:hAnsi="Times New Roman" w:cs="Times New Roman"/>
+          <w:shd w:val="clear" w:color="auto" w:fill="FFFFFF"/>
+          <w:lang w:eastAsia="nb-NO"/>
+        </w:rPr>
+        <w:t xml:space="preserve"> Svar på søknad sendes ut innen tre uker etter </w:t>
+      </w:r>
+      <w:r>
+        <w:rPr>
+          <w:rFonts w:ascii="Times New Roman" w:eastAsia="DejaVu Sans" w:hAnsi="Times New Roman" w:cs="Times New Roman"/>
+          <w:shd w:val="clear" w:color="auto" w:fill="FFFFFF"/>
+          <w:lang w:eastAsia="nb-NO"/>
+        </w:rPr>
+        <w:t>politisk vedtak.</w:t>
       </w:r>
     </w:p>
     <w:p>
@@ -2355,7 +2441,7 @@
 </file>
 
 <file path=customXml/itemProps1.xml><?xml version="1.0" encoding="utf-8"?>
-<ds:datastoreItem xmlns:ds="http://schemas.openxmlformats.org/officeDocument/2006/customXml" ds:itemID="{B7717446-BBB0-4884-B7BA-1D0493B97E1F}">
+<ds:datastoreItem xmlns:ds="http://schemas.openxmlformats.org/officeDocument/2006/customXml" ds:itemID="{26BA9DBA-EF70-4966-891A-C3157619A01C}">
   <ds:schemaRefs>
     <ds:schemaRef ds:uri="http://schemas.openxmlformats.org/officeDocument/2006/bibliography"/>
   </ds:schemaRefs>

--- a/templates/mottatt.folkehelse.docx
+++ b/templates/mottatt.folkehelse.docx
@@ -1,6 +1,6 @@
 
 <file path=word/document.xml><?xml version="1.0" encoding="utf-8"?>
-<w:document xmlns:wpc="http://schemas.microsoft.com/office/word/2010/wordprocessingCanvas" xmlns:mc="http://schemas.openxmlformats.org/markup-compatibility/2006" xmlns:o="urn:schemas-microsoft-com:office:office" xmlns:r="http://schemas.openxmlformats.org/officeDocument/2006/relationships" xmlns:m="http://schemas.openxmlformats.org/officeDocument/2006/math" xmlns:v="urn:schemas-microsoft-com:vml" xmlns:wp14="http://schemas.microsoft.com/office/word/2010/wordprocessingDrawing" xmlns:wp="http://schemas.openxmlformats.org/drawingml/2006/wordprocessingDrawing" xmlns:w10="urn:schemas-microsoft-com:office:word" xmlns:w="http://schemas.openxmlformats.org/wordprocessingml/2006/main" xmlns:w14="http://schemas.microsoft.com/office/word/2010/wordml" xmlns:w15="http://schemas.microsoft.com/office/word/2012/wordml" xmlns:wpg="http://schemas.microsoft.com/office/word/2010/wordprocessingGroup" xmlns:wpi="http://schemas.microsoft.com/office/word/2010/wordprocessingInk" xmlns:wne="http://schemas.microsoft.com/office/word/2006/wordml" xmlns:wps="http://schemas.microsoft.com/office/word/2010/wordprocessingShape" mc:Ignorable="w14 w15 wp14">
+<w:document xmlns:wpc="http://schemas.microsoft.com/office/word/2010/wordprocessingCanvas" xmlns:cx="http://schemas.microsoft.com/office/drawing/2014/chartex" xmlns:cx1="http://schemas.microsoft.com/office/drawing/2015/9/8/chartex" xmlns:mc="http://schemas.openxmlformats.org/markup-compatibility/2006" xmlns:o="urn:schemas-microsoft-com:office:office" xmlns:r="http://schemas.openxmlformats.org/officeDocument/2006/relationships" xmlns:m="http://schemas.openxmlformats.org/officeDocument/2006/math" xmlns:v="urn:schemas-microsoft-com:vml" xmlns:wp14="http://schemas.microsoft.com/office/word/2010/wordprocessingDrawing" xmlns:wp="http://schemas.openxmlformats.org/drawingml/2006/wordprocessingDrawing" xmlns:w10="urn:schemas-microsoft-com:office:word" xmlns:w="http://schemas.openxmlformats.org/wordprocessingml/2006/main" xmlns:w14="http://schemas.microsoft.com/office/word/2010/wordml" xmlns:w15="http://schemas.microsoft.com/office/word/2012/wordml" xmlns:w16se="http://schemas.microsoft.com/office/word/2015/wordml/symex" xmlns:wpg="http://schemas.microsoft.com/office/word/2010/wordprocessingGroup" xmlns:wpi="http://schemas.microsoft.com/office/word/2010/wordprocessingInk" xmlns:wne="http://schemas.microsoft.com/office/word/2006/wordml" xmlns:wps="http://schemas.microsoft.com/office/word/2010/wordprocessingShape" mc:Ignorable="w14 w15 w16se wp14">
   <w:body>
     <w:p>
       <w:bookmarkStart w:id="0" w:name="OLE_LINK1"/>
@@ -48,7 +48,23 @@
                 <w:sz w:val="21"/>
                 <w:szCs w:val="21"/>
               </w:rPr>
-              <w:t>{navn}</w:t>
+              <w:t>{</w:t>
+            </w:r>
+            <w:proofErr w:type="spellStart"/>
+            <w:r>
+              <w:rPr>
+                <w:sz w:val="21"/>
+                <w:szCs w:val="21"/>
+              </w:rPr>
+              <w:t>navn</w:t>
+            </w:r>
+            <w:proofErr w:type="spellEnd"/>
+            <w:r>
+              <w:rPr>
+                <w:sz w:val="21"/>
+                <w:szCs w:val="21"/>
+              </w:rPr>
+              <w:t>}</w:t>
             </w:r>
           </w:p>
           <w:p>
@@ -63,7 +79,23 @@
                 <w:sz w:val="21"/>
                 <w:szCs w:val="21"/>
               </w:rPr>
-              <w:t>{adresse}</w:t>
+              <w:t>{</w:t>
+            </w:r>
+            <w:proofErr w:type="spellStart"/>
+            <w:r>
+              <w:rPr>
+                <w:sz w:val="21"/>
+                <w:szCs w:val="21"/>
+              </w:rPr>
+              <w:t>adresse</w:t>
+            </w:r>
+            <w:proofErr w:type="spellEnd"/>
+            <w:r>
+              <w:rPr>
+                <w:sz w:val="21"/>
+                <w:szCs w:val="21"/>
+              </w:rPr>
+              <w:t>}</w:t>
             </w:r>
           </w:p>
           <w:p>
@@ -78,7 +110,39 @@
                 <w:sz w:val="21"/>
                 <w:szCs w:val="21"/>
               </w:rPr>
-              <w:t>{postnr} {poststed}</w:t>
+              <w:t>{</w:t>
+            </w:r>
+            <w:proofErr w:type="spellStart"/>
+            <w:r>
+              <w:rPr>
+                <w:sz w:val="21"/>
+                <w:szCs w:val="21"/>
+              </w:rPr>
+              <w:t>postnr</w:t>
+            </w:r>
+            <w:proofErr w:type="spellEnd"/>
+            <w:r>
+              <w:rPr>
+                <w:sz w:val="21"/>
+                <w:szCs w:val="21"/>
+              </w:rPr>
+              <w:t>} {</w:t>
+            </w:r>
+            <w:proofErr w:type="spellStart"/>
+            <w:r>
+              <w:rPr>
+                <w:sz w:val="21"/>
+                <w:szCs w:val="21"/>
+              </w:rPr>
+              <w:t>poststed</w:t>
+            </w:r>
+            <w:proofErr w:type="spellEnd"/>
+            <w:r>
+              <w:rPr>
+                <w:sz w:val="21"/>
+                <w:szCs w:val="21"/>
+              </w:rPr>
+              <w:t>}</w:t>
             </w:r>
             <w:r>
               <w:rPr>
@@ -158,6 +222,7 @@
             <w:bookmarkStart w:id="2" w:name="OLE_LINK2"/>
             <w:bookmarkEnd w:id="1"/>
             <w:bookmarkEnd w:id="2"/>
+            <w:proofErr w:type="spellStart"/>
             <w:r>
               <w:rPr>
                 <w:rFonts w:ascii="Times New Roman" w:hAnsi="Times New Roman" w:cs="Times New Roman"/>
@@ -167,6 +232,8 @@
               </w:rPr>
               <w:t>Referansenr</w:t>
             </w:r>
+            <w:proofErr w:type="spellEnd"/>
+            <w:proofErr w:type="gramStart"/>
             <w:r>
               <w:rPr>
                 <w:rFonts w:asciiTheme="minorHAnsi" w:hAnsiTheme="minorHAnsi" w:cstheme="minorHAnsi"/>
@@ -194,6 +261,7 @@
               </w:rPr>
               <w:t xml:space="preserve"> {</w:t>
             </w:r>
+            <w:proofErr w:type="gramEnd"/>
             <w:r>
               <w:rPr>
                 <w:rFonts w:asciiTheme="minorHAnsi" w:hAnsiTheme="minorHAnsi" w:cstheme="minorHAnsi"/>
@@ -234,7 +302,17 @@
                 <w:szCs w:val="18"/>
                 <w:lang w:val="nb-NO"/>
               </w:rPr>
-              <w:t>Deres dato</w:t>
+              <w:t xml:space="preserve">Deres </w:t>
+            </w:r>
+            <w:proofErr w:type="gramStart"/>
+            <w:r>
+              <w:rPr>
+                <w:rFonts w:ascii="Times New Roman" w:hAnsi="Times New Roman" w:cs="Times New Roman"/>
+                <w:sz w:val="18"/>
+                <w:szCs w:val="18"/>
+                <w:lang w:val="nb-NO"/>
+              </w:rPr>
+              <w:t>dato</w:t>
             </w:r>
             <w:r>
               <w:rPr>
@@ -243,7 +321,17 @@
                 <w:szCs w:val="18"/>
                 <w:lang w:val="nb-NO"/>
               </w:rPr>
-              <w:t>:  {dato}</w:t>
+              <w:t>:  {</w:t>
+            </w:r>
+            <w:proofErr w:type="gramEnd"/>
+            <w:r>
+              <w:rPr>
+                <w:rFonts w:asciiTheme="minorHAnsi" w:hAnsiTheme="minorHAnsi" w:cstheme="minorHAnsi"/>
+                <w:sz w:val="18"/>
+                <w:szCs w:val="18"/>
+                <w:lang w:val="nb-NO"/>
+              </w:rPr>
+              <w:t>dato}</w:t>
             </w:r>
             <w:r>
               <w:rPr>
@@ -280,7 +368,27 @@
                 <w:szCs w:val="18"/>
                 <w:lang w:val="nb-NO"/>
               </w:rPr>
-              <w:t>:     {datoSoknad}</w:t>
+              <w:t>:     {</w:t>
+            </w:r>
+            <w:proofErr w:type="spellStart"/>
+            <w:r>
+              <w:rPr>
+                <w:rFonts w:asciiTheme="minorHAnsi" w:hAnsiTheme="minorHAnsi" w:cstheme="minorHAnsi"/>
+                <w:sz w:val="18"/>
+                <w:szCs w:val="18"/>
+                <w:lang w:val="nb-NO"/>
+              </w:rPr>
+              <w:t>datoSoknad</w:t>
+            </w:r>
+            <w:proofErr w:type="spellEnd"/>
+            <w:r>
+              <w:rPr>
+                <w:rFonts w:asciiTheme="minorHAnsi" w:hAnsiTheme="minorHAnsi" w:cstheme="minorHAnsi"/>
+                <w:sz w:val="18"/>
+                <w:szCs w:val="18"/>
+                <w:lang w:val="nb-NO"/>
+              </w:rPr>
+              <w:t>}</w:t>
             </w:r>
             <w:r>
               <w:rPr>
@@ -506,6 +614,7 @@
         </w:rPr>
         <w:t>{</w:t>
       </w:r>
+      <w:proofErr w:type="spellStart"/>
       <w:r>
         <w:rPr>
           <w:rFonts w:ascii="Times New Roman" w:hAnsi="Times New Roman" w:cs="Times New Roman"/>
@@ -518,6 +627,7 @@
         </w:rPr>
         <w:t>r</w:t>
       </w:r>
+      <w:proofErr w:type="spellEnd"/>
       <w:r>
         <w:rPr>
           <w:rFonts w:ascii="Times New Roman" w:hAnsi="Times New Roman" w:cs="Times New Roman"/>
@@ -582,27 +692,7 @@
           <w:shd w:val="clear" w:color="auto" w:fill="FFFFFF"/>
           <w:lang w:eastAsia="nb-NO"/>
         </w:rPr>
-        <w:t xml:space="preserve"> den</w:t>
-      </w:r>
-      <w:r>
-        <w:rPr>
-          <w:rFonts w:ascii="Times New Roman" w:eastAsia="DejaVu Sans" w:hAnsi="Times New Roman" w:cs="Times New Roman"/>
-          <w:shd w:val="clear" w:color="auto" w:fill="FFFFFF"/>
-          <w:lang w:eastAsia="nb-NO"/>
-        </w:rPr>
         <w:t xml:space="preserve"> </w:t>
-      </w:r>
-      <w:r>
-        <w:rPr>
-          <w:rFonts w:ascii="Times New Roman" w:hAnsi="Times New Roman" w:cs="Times New Roman"/>
-        </w:rPr>
-        <w:t>{</w:t>
-      </w:r>
-      <w:r>
-        <w:rPr>
-          <w:rFonts w:ascii="Times New Roman" w:hAnsi="Times New Roman" w:cs="Times New Roman"/>
-        </w:rPr>
-        <w:t>moe</w:t>
       </w:r>
       <w:bookmarkStart w:id="3" w:name="_GoBack"/>
       <w:bookmarkEnd w:id="3"/>
@@ -610,8 +700,22 @@
         <w:rPr>
           <w:rFonts w:ascii="Times New Roman" w:hAnsi="Times New Roman" w:cs="Times New Roman"/>
         </w:rPr>
+        <w:t>{</w:t>
+      </w:r>
+      <w:proofErr w:type="spellStart"/>
+      <w:r>
+        <w:rPr>
+          <w:rFonts w:ascii="Times New Roman" w:hAnsi="Times New Roman" w:cs="Times New Roman"/>
+        </w:rPr>
+        <w:t>moe</w:t>
+      </w:r>
+      <w:r>
+        <w:rPr>
+          <w:rFonts w:ascii="Times New Roman" w:hAnsi="Times New Roman" w:cs="Times New Roman"/>
+        </w:rPr>
         <w:t>tedato</w:t>
       </w:r>
+      <w:proofErr w:type="spellEnd"/>
       <w:r>
         <w:rPr>
           <w:rFonts w:ascii="Times New Roman" w:hAnsi="Times New Roman" w:cs="Times New Roman"/>
@@ -706,13 +810,41 @@
         <w:rPr>
           <w:rFonts w:ascii="Times New Roman" w:hAnsi="Times New Roman" w:cs="Times New Roman"/>
         </w:rPr>
-        <w:t xml:space="preserve">{saksbehandlerTittel} </w:t>
-      </w:r>
+        <w:t>{</w:t>
+      </w:r>
+      <w:proofErr w:type="spellStart"/>
       <w:r>
         <w:rPr>
           <w:rFonts w:ascii="Times New Roman" w:hAnsi="Times New Roman" w:cs="Times New Roman"/>
         </w:rPr>
-        <w:t>{saksbehandlerNavn}</w:t>
+        <w:t>saksbehandlerTittel</w:t>
+      </w:r>
+      <w:proofErr w:type="spellEnd"/>
+      <w:r>
+        <w:rPr>
+          <w:rFonts w:ascii="Times New Roman" w:hAnsi="Times New Roman" w:cs="Times New Roman"/>
+        </w:rPr>
+        <w:t xml:space="preserve">} </w:t>
+      </w:r>
+      <w:r>
+        <w:rPr>
+          <w:rFonts w:ascii="Times New Roman" w:hAnsi="Times New Roman" w:cs="Times New Roman"/>
+        </w:rPr>
+        <w:t>{</w:t>
+      </w:r>
+      <w:proofErr w:type="spellStart"/>
+      <w:r>
+        <w:rPr>
+          <w:rFonts w:ascii="Times New Roman" w:hAnsi="Times New Roman" w:cs="Times New Roman"/>
+        </w:rPr>
+        <w:t>saksbehandlerNavn</w:t>
+      </w:r>
+      <w:proofErr w:type="spellEnd"/>
+      <w:r>
+        <w:rPr>
+          <w:rFonts w:ascii="Times New Roman" w:hAnsi="Times New Roman" w:cs="Times New Roman"/>
+        </w:rPr>
+        <w:t>}</w:t>
       </w:r>
       <w:r>
         <w:rPr>
@@ -726,12 +858,26 @@
         <w:rPr>
           <w:rFonts w:ascii="Times New Roman" w:hAnsi="Times New Roman" w:cs="Times New Roman"/>
         </w:rPr>
-        <w:t>{saksbehandlerEpost}</w:t>
-      </w:r>
+        <w:t>{</w:t>
+      </w:r>
+      <w:proofErr w:type="spellStart"/>
       <w:r>
         <w:rPr>
           <w:rFonts w:ascii="Times New Roman" w:hAnsi="Times New Roman" w:cs="Times New Roman"/>
         </w:rPr>
+        <w:t>saksbehandlerEpost</w:t>
+      </w:r>
+      <w:proofErr w:type="spellEnd"/>
+      <w:r>
+        <w:rPr>
+          <w:rFonts w:ascii="Times New Roman" w:hAnsi="Times New Roman" w:cs="Times New Roman"/>
+        </w:rPr>
+        <w:t>}</w:t>
+      </w:r>
+      <w:r>
+        <w:rPr>
+          <w:rFonts w:ascii="Times New Roman" w:hAnsi="Times New Roman" w:cs="Times New Roman"/>
+        </w:rPr>
         <w:t xml:space="preserve">, </w:t>
       </w:r>
       <w:r>
@@ -746,7 +892,21 @@
         <w:rPr>
           <w:rFonts w:ascii="Times New Roman" w:hAnsi="Times New Roman" w:cs="Times New Roman"/>
         </w:rPr>
-        <w:t xml:space="preserve"> {saksbehandlerTelefon}</w:t>
+        <w:t xml:space="preserve"> {</w:t>
+      </w:r>
+      <w:proofErr w:type="spellStart"/>
+      <w:r>
+        <w:rPr>
+          <w:rFonts w:ascii="Times New Roman" w:hAnsi="Times New Roman" w:cs="Times New Roman"/>
+        </w:rPr>
+        <w:t>saksbehandlerTelefon</w:t>
+      </w:r>
+      <w:proofErr w:type="spellEnd"/>
+      <w:r>
+        <w:rPr>
+          <w:rFonts w:ascii="Times New Roman" w:hAnsi="Times New Roman" w:cs="Times New Roman"/>
+        </w:rPr>
+        <w:t>}</w:t>
       </w:r>
       <w:r>
         <w:rPr>
@@ -1008,7 +1168,29 @@
           <w:szCs w:val="21"/>
           <w:lang w:val="en-US" w:eastAsia="zh-CN" w:bidi="hi-IN"/>
         </w:rPr>
-        <w:t>{sammendrag}</w:t>
+        <w:t>{</w:t>
+      </w:r>
+      <w:proofErr w:type="spellStart"/>
+      <w:proofErr w:type="gramStart"/>
+      <w:r>
+        <w:rPr>
+          <w:rFonts w:ascii="Liberation Serif" w:eastAsia="DejaVu Sans" w:hAnsi="Liberation Serif" w:cs="DejaVu Sans"/>
+          <w:sz w:val="21"/>
+          <w:szCs w:val="21"/>
+          <w:lang w:val="en-US" w:eastAsia="zh-CN" w:bidi="hi-IN"/>
+        </w:rPr>
+        <w:t>sammendrag</w:t>
+      </w:r>
+      <w:proofErr w:type="spellEnd"/>
+      <w:proofErr w:type="gramEnd"/>
+      <w:r>
+        <w:rPr>
+          <w:rFonts w:ascii="Liberation Serif" w:eastAsia="DejaVu Sans" w:hAnsi="Liberation Serif" w:cs="DejaVu Sans"/>
+          <w:sz w:val="21"/>
+          <w:szCs w:val="21"/>
+          <w:lang w:val="en-US" w:eastAsia="zh-CN" w:bidi="hi-IN"/>
+        </w:rPr>
+        <w:t>}</w:t>
       </w:r>
     </w:p>
     <w:sectPr>
@@ -1024,7 +1206,7 @@
 </file>
 
 <file path=word/endnotes.xml><?xml version="1.0" encoding="utf-8"?>
-<w:endnotes xmlns:wpc="http://schemas.microsoft.com/office/word/2010/wordprocessingCanvas" xmlns:mc="http://schemas.openxmlformats.org/markup-compatibility/2006" xmlns:o="urn:schemas-microsoft-com:office:office" xmlns:r="http://schemas.openxmlformats.org/officeDocument/2006/relationships" xmlns:m="http://schemas.openxmlformats.org/officeDocument/2006/math" xmlns:v="urn:schemas-microsoft-com:vml" xmlns:wp14="http://schemas.microsoft.com/office/word/2010/wordprocessingDrawing" xmlns:wp="http://schemas.openxmlformats.org/drawingml/2006/wordprocessingDrawing" xmlns:w10="urn:schemas-microsoft-com:office:word" xmlns:w="http://schemas.openxmlformats.org/wordprocessingml/2006/main" xmlns:w14="http://schemas.microsoft.com/office/word/2010/wordml" xmlns:w15="http://schemas.microsoft.com/office/word/2012/wordml" xmlns:wpg="http://schemas.microsoft.com/office/word/2010/wordprocessingGroup" xmlns:wpi="http://schemas.microsoft.com/office/word/2010/wordprocessingInk" xmlns:wne="http://schemas.microsoft.com/office/word/2006/wordml" xmlns:wps="http://schemas.microsoft.com/office/word/2010/wordprocessingShape" mc:Ignorable="w14 w15 wp14">
+<w:endnotes xmlns:wpc="http://schemas.microsoft.com/office/word/2010/wordprocessingCanvas" xmlns:cx="http://schemas.microsoft.com/office/drawing/2014/chartex" xmlns:cx1="http://schemas.microsoft.com/office/drawing/2015/9/8/chartex" xmlns:mc="http://schemas.openxmlformats.org/markup-compatibility/2006" xmlns:o="urn:schemas-microsoft-com:office:office" xmlns:r="http://schemas.openxmlformats.org/officeDocument/2006/relationships" xmlns:m="http://schemas.openxmlformats.org/officeDocument/2006/math" xmlns:v="urn:schemas-microsoft-com:vml" xmlns:wp14="http://schemas.microsoft.com/office/word/2010/wordprocessingDrawing" xmlns:wp="http://schemas.openxmlformats.org/drawingml/2006/wordprocessingDrawing" xmlns:w10="urn:schemas-microsoft-com:office:word" xmlns:w="http://schemas.openxmlformats.org/wordprocessingml/2006/main" xmlns:w14="http://schemas.microsoft.com/office/word/2010/wordml" xmlns:w15="http://schemas.microsoft.com/office/word/2012/wordml" xmlns:w16se="http://schemas.microsoft.com/office/word/2015/wordml/symex" xmlns:wpg="http://schemas.microsoft.com/office/word/2010/wordprocessingGroup" xmlns:wpi="http://schemas.microsoft.com/office/word/2010/wordprocessingInk" xmlns:wne="http://schemas.microsoft.com/office/word/2006/wordml" xmlns:wps="http://schemas.microsoft.com/office/word/2010/wordprocessingShape" mc:Ignorable="w14 w15 w16se wp14">
   <w:endnote w:type="separator" w:id="-1">
     <w:p>
       <w:pPr>
@@ -1049,7 +1231,7 @@
 </file>
 
 <file path=word/footer1.xml><?xml version="1.0" encoding="utf-8"?>
-<w:ftr xmlns:wpc="http://schemas.microsoft.com/office/word/2010/wordprocessingCanvas" xmlns:mc="http://schemas.openxmlformats.org/markup-compatibility/2006" xmlns:o="urn:schemas-microsoft-com:office:office" xmlns:r="http://schemas.openxmlformats.org/officeDocument/2006/relationships" xmlns:m="http://schemas.openxmlformats.org/officeDocument/2006/math" xmlns:v="urn:schemas-microsoft-com:vml" xmlns:wp14="http://schemas.microsoft.com/office/word/2010/wordprocessingDrawing" xmlns:wp="http://schemas.openxmlformats.org/drawingml/2006/wordprocessingDrawing" xmlns:w10="urn:schemas-microsoft-com:office:word" xmlns:w="http://schemas.openxmlformats.org/wordprocessingml/2006/main" xmlns:w14="http://schemas.microsoft.com/office/word/2010/wordml" xmlns:w15="http://schemas.microsoft.com/office/word/2012/wordml" xmlns:wpg="http://schemas.microsoft.com/office/word/2010/wordprocessingGroup" xmlns:wpi="http://schemas.microsoft.com/office/word/2010/wordprocessingInk" xmlns:wne="http://schemas.microsoft.com/office/word/2006/wordml" xmlns:wps="http://schemas.microsoft.com/office/word/2010/wordprocessingShape" mc:Ignorable="w14 w15 wp14">
+<w:ftr xmlns:wpc="http://schemas.microsoft.com/office/word/2010/wordprocessingCanvas" xmlns:cx="http://schemas.microsoft.com/office/drawing/2014/chartex" xmlns:cx1="http://schemas.microsoft.com/office/drawing/2015/9/8/chartex" xmlns:mc="http://schemas.openxmlformats.org/markup-compatibility/2006" xmlns:o="urn:schemas-microsoft-com:office:office" xmlns:r="http://schemas.openxmlformats.org/officeDocument/2006/relationships" xmlns:m="http://schemas.openxmlformats.org/officeDocument/2006/math" xmlns:v="urn:schemas-microsoft-com:vml" xmlns:wp14="http://schemas.microsoft.com/office/word/2010/wordprocessingDrawing" xmlns:wp="http://schemas.openxmlformats.org/drawingml/2006/wordprocessingDrawing" xmlns:w10="urn:schemas-microsoft-com:office:word" xmlns:w="http://schemas.openxmlformats.org/wordprocessingml/2006/main" xmlns:w14="http://schemas.microsoft.com/office/word/2010/wordml" xmlns:w15="http://schemas.microsoft.com/office/word/2012/wordml" xmlns:w16se="http://schemas.microsoft.com/office/word/2015/wordml/symex" xmlns:wpg="http://schemas.microsoft.com/office/word/2010/wordprocessingGroup" xmlns:wpi="http://schemas.microsoft.com/office/word/2010/wordprocessingInk" xmlns:wne="http://schemas.microsoft.com/office/word/2006/wordml" xmlns:wps="http://schemas.microsoft.com/office/word/2010/wordprocessingShape" mc:Ignorable="w14 w15 w16se wp14">
   <w:p>
     <w:pPr>
       <w:pStyle w:val="Bunntekst"/>
@@ -1101,6 +1283,7 @@
               <w:szCs w:val="18"/>
             </w:rPr>
           </w:pPr>
+          <w:proofErr w:type="spellStart"/>
           <w:r>
             <w:rPr>
               <w:rFonts w:asciiTheme="minorHAnsi" w:hAnsiTheme="minorHAnsi" w:cstheme="minorHAnsi"/>
@@ -1109,6 +1292,7 @@
             </w:rPr>
             <w:t>Postadresse</w:t>
           </w:r>
+          <w:proofErr w:type="spellEnd"/>
         </w:p>
       </w:tc>
       <w:tc>
@@ -1130,6 +1314,7 @@
               <w:szCs w:val="18"/>
             </w:rPr>
           </w:pPr>
+          <w:proofErr w:type="spellStart"/>
           <w:r>
             <w:rPr>
               <w:rFonts w:asciiTheme="minorHAnsi" w:hAnsiTheme="minorHAnsi" w:cstheme="minorHAnsi"/>
@@ -1138,6 +1323,7 @@
             </w:rPr>
             <w:t>Besøksadresse</w:t>
           </w:r>
+          <w:proofErr w:type="spellEnd"/>
         </w:p>
       </w:tc>
       <w:tc>
@@ -1188,13 +1374,23 @@
               <w:szCs w:val="18"/>
             </w:rPr>
           </w:pPr>
+          <w:proofErr w:type="spellStart"/>
           <w:r>
             <w:rPr>
               <w:rFonts w:asciiTheme="minorHAnsi" w:hAnsiTheme="minorHAnsi" w:cstheme="minorHAnsi"/>
               <w:sz w:val="18"/>
               <w:szCs w:val="18"/>
             </w:rPr>
-            <w:t>Foretaksregisteret: 940 192 226</w:t>
+            <w:t>Foretaksregisteret</w:t>
+          </w:r>
+          <w:proofErr w:type="spellEnd"/>
+          <w:r>
+            <w:rPr>
+              <w:rFonts w:asciiTheme="minorHAnsi" w:hAnsiTheme="minorHAnsi" w:cstheme="minorHAnsi"/>
+              <w:sz w:val="18"/>
+              <w:szCs w:val="18"/>
+            </w:rPr>
+            <w:t>: 940 192 226</w:t>
           </w:r>
         </w:p>
       </w:tc>
@@ -1219,13 +1415,23 @@
               <w:szCs w:val="18"/>
             </w:rPr>
           </w:pPr>
+          <w:proofErr w:type="spellStart"/>
           <w:r>
             <w:rPr>
               <w:rFonts w:asciiTheme="minorHAnsi" w:hAnsiTheme="minorHAnsi" w:cstheme="minorHAnsi"/>
               <w:sz w:val="18"/>
               <w:szCs w:val="18"/>
             </w:rPr>
-            <w:t>Postboks 2844</w:t>
+            <w:t>Postboks</w:t>
+          </w:r>
+          <w:proofErr w:type="spellEnd"/>
+          <w:r>
+            <w:rPr>
+              <w:rFonts w:asciiTheme="minorHAnsi" w:hAnsiTheme="minorHAnsi" w:cstheme="minorHAnsi"/>
+              <w:sz w:val="18"/>
+              <w:szCs w:val="18"/>
+            </w:rPr>
+            <w:t xml:space="preserve"> 2844</w:t>
           </w:r>
         </w:p>
       </w:tc>
@@ -1248,13 +1454,23 @@
               <w:szCs w:val="18"/>
             </w:rPr>
           </w:pPr>
+          <w:proofErr w:type="spellStart"/>
           <w:r>
             <w:rPr>
               <w:rFonts w:asciiTheme="minorHAnsi" w:hAnsiTheme="minorHAnsi" w:cstheme="minorHAnsi"/>
               <w:sz w:val="18"/>
               <w:szCs w:val="18"/>
             </w:rPr>
-            <w:t>Fylkesbakken 10</w:t>
+            <w:t>Fylkesbakken</w:t>
+          </w:r>
+          <w:proofErr w:type="spellEnd"/>
+          <w:r>
+            <w:rPr>
+              <w:rFonts w:asciiTheme="minorHAnsi" w:hAnsiTheme="minorHAnsi" w:cstheme="minorHAnsi"/>
+              <w:sz w:val="18"/>
+              <w:szCs w:val="18"/>
+            </w:rPr>
+            <w:t xml:space="preserve"> 10</w:t>
           </w:r>
         </w:p>
       </w:tc>
@@ -1306,13 +1522,23 @@
               <w:szCs w:val="18"/>
             </w:rPr>
           </w:pPr>
+          <w:proofErr w:type="spellStart"/>
           <w:r>
             <w:rPr>
               <w:rFonts w:asciiTheme="minorHAnsi" w:hAnsiTheme="minorHAnsi" w:cstheme="minorHAnsi"/>
               <w:sz w:val="18"/>
               <w:szCs w:val="18"/>
             </w:rPr>
-            <w:t>Bankkonto: 5083 05 42083</w:t>
+            <w:t>Bankkonto</w:t>
+          </w:r>
+          <w:proofErr w:type="spellEnd"/>
+          <w:r>
+            <w:rPr>
+              <w:rFonts w:asciiTheme="minorHAnsi" w:hAnsiTheme="minorHAnsi" w:cstheme="minorHAnsi"/>
+              <w:sz w:val="18"/>
+              <w:szCs w:val="18"/>
+            </w:rPr>
+            <w:t>: 5083 05 42083</w:t>
           </w:r>
         </w:p>
       </w:tc>
@@ -1440,7 +1666,7 @@
 </file>
 
 <file path=word/footnotes.xml><?xml version="1.0" encoding="utf-8"?>
-<w:footnotes xmlns:wpc="http://schemas.microsoft.com/office/word/2010/wordprocessingCanvas" xmlns:mc="http://schemas.openxmlformats.org/markup-compatibility/2006" xmlns:o="urn:schemas-microsoft-com:office:office" xmlns:r="http://schemas.openxmlformats.org/officeDocument/2006/relationships" xmlns:m="http://schemas.openxmlformats.org/officeDocument/2006/math" xmlns:v="urn:schemas-microsoft-com:vml" xmlns:wp14="http://schemas.microsoft.com/office/word/2010/wordprocessingDrawing" xmlns:wp="http://schemas.openxmlformats.org/drawingml/2006/wordprocessingDrawing" xmlns:w10="urn:schemas-microsoft-com:office:word" xmlns:w="http://schemas.openxmlformats.org/wordprocessingml/2006/main" xmlns:w14="http://schemas.microsoft.com/office/word/2010/wordml" xmlns:w15="http://schemas.microsoft.com/office/word/2012/wordml" xmlns:wpg="http://schemas.microsoft.com/office/word/2010/wordprocessingGroup" xmlns:wpi="http://schemas.microsoft.com/office/word/2010/wordprocessingInk" xmlns:wne="http://schemas.microsoft.com/office/word/2006/wordml" xmlns:wps="http://schemas.microsoft.com/office/word/2010/wordprocessingShape" mc:Ignorable="w14 w15 wp14">
+<w:footnotes xmlns:wpc="http://schemas.microsoft.com/office/word/2010/wordprocessingCanvas" xmlns:cx="http://schemas.microsoft.com/office/drawing/2014/chartex" xmlns:cx1="http://schemas.microsoft.com/office/drawing/2015/9/8/chartex" xmlns:mc="http://schemas.openxmlformats.org/markup-compatibility/2006" xmlns:o="urn:schemas-microsoft-com:office:office" xmlns:r="http://schemas.openxmlformats.org/officeDocument/2006/relationships" xmlns:m="http://schemas.openxmlformats.org/officeDocument/2006/math" xmlns:v="urn:schemas-microsoft-com:vml" xmlns:wp14="http://schemas.microsoft.com/office/word/2010/wordprocessingDrawing" xmlns:wp="http://schemas.openxmlformats.org/drawingml/2006/wordprocessingDrawing" xmlns:w10="urn:schemas-microsoft-com:office:word" xmlns:w="http://schemas.openxmlformats.org/wordprocessingml/2006/main" xmlns:w14="http://schemas.microsoft.com/office/word/2010/wordml" xmlns:w15="http://schemas.microsoft.com/office/word/2012/wordml" xmlns:w16se="http://schemas.microsoft.com/office/word/2015/wordml/symex" xmlns:wpg="http://schemas.microsoft.com/office/word/2010/wordprocessingGroup" xmlns:wpi="http://schemas.microsoft.com/office/word/2010/wordprocessingInk" xmlns:wne="http://schemas.microsoft.com/office/word/2006/wordml" xmlns:wps="http://schemas.microsoft.com/office/word/2010/wordprocessingShape" mc:Ignorable="w14 w15 w16se wp14">
   <w:footnote w:type="separator" w:id="-1">
     <w:p>
       <w:pPr>
@@ -1465,7 +1691,7 @@
 </file>
 
 <file path=word/header1.xml><?xml version="1.0" encoding="utf-8"?>
-<w:hdr xmlns:wpc="http://schemas.microsoft.com/office/word/2010/wordprocessingCanvas" xmlns:mc="http://schemas.openxmlformats.org/markup-compatibility/2006" xmlns:o="urn:schemas-microsoft-com:office:office" xmlns:r="http://schemas.openxmlformats.org/officeDocument/2006/relationships" xmlns:m="http://schemas.openxmlformats.org/officeDocument/2006/math" xmlns:v="urn:schemas-microsoft-com:vml" xmlns:wp14="http://schemas.microsoft.com/office/word/2010/wordprocessingDrawing" xmlns:wp="http://schemas.openxmlformats.org/drawingml/2006/wordprocessingDrawing" xmlns:w10="urn:schemas-microsoft-com:office:word" xmlns:w="http://schemas.openxmlformats.org/wordprocessingml/2006/main" xmlns:w14="http://schemas.microsoft.com/office/word/2010/wordml" xmlns:w15="http://schemas.microsoft.com/office/word/2012/wordml" xmlns:wpg="http://schemas.microsoft.com/office/word/2010/wordprocessingGroup" xmlns:wpi="http://schemas.microsoft.com/office/word/2010/wordprocessingInk" xmlns:wne="http://schemas.microsoft.com/office/word/2006/wordml" xmlns:wps="http://schemas.microsoft.com/office/word/2010/wordprocessingShape" mc:Ignorable="w14 w15 wp14">
+<w:hdr xmlns:wpc="http://schemas.microsoft.com/office/word/2010/wordprocessingCanvas" xmlns:cx="http://schemas.microsoft.com/office/drawing/2014/chartex" xmlns:cx1="http://schemas.microsoft.com/office/drawing/2015/9/8/chartex" xmlns:mc="http://schemas.openxmlformats.org/markup-compatibility/2006" xmlns:o="urn:schemas-microsoft-com:office:office" xmlns:r="http://schemas.openxmlformats.org/officeDocument/2006/relationships" xmlns:m="http://schemas.openxmlformats.org/officeDocument/2006/math" xmlns:v="urn:schemas-microsoft-com:vml" xmlns:wp14="http://schemas.microsoft.com/office/word/2010/wordprocessingDrawing" xmlns:wp="http://schemas.openxmlformats.org/drawingml/2006/wordprocessingDrawing" xmlns:w10="urn:schemas-microsoft-com:office:word" xmlns:w="http://schemas.openxmlformats.org/wordprocessingml/2006/main" xmlns:w14="http://schemas.microsoft.com/office/word/2010/wordml" xmlns:w15="http://schemas.microsoft.com/office/word/2012/wordml" xmlns:w16se="http://schemas.microsoft.com/office/word/2015/wordml/symex" xmlns:wpg="http://schemas.microsoft.com/office/word/2010/wordprocessingGroup" xmlns:wpi="http://schemas.microsoft.com/office/word/2010/wordprocessingInk" xmlns:wne="http://schemas.microsoft.com/office/word/2006/wordml" xmlns:wps="http://schemas.microsoft.com/office/word/2010/wordprocessingShape" mc:Ignorable="w14 w15 w16se wp14">
   <w:p>
     <w:pPr>
       <w:pStyle w:val="Topptekst"/>
@@ -1529,7 +1755,7 @@
 </file>
 
 <file path=word/numbering.xml><?xml version="1.0" encoding="utf-8"?>
-<w:numbering xmlns:wpc="http://schemas.microsoft.com/office/word/2010/wordprocessingCanvas" xmlns:mc="http://schemas.openxmlformats.org/markup-compatibility/2006" xmlns:o="urn:schemas-microsoft-com:office:office" xmlns:r="http://schemas.openxmlformats.org/officeDocument/2006/relationships" xmlns:m="http://schemas.openxmlformats.org/officeDocument/2006/math" xmlns:v="urn:schemas-microsoft-com:vml" xmlns:wp14="http://schemas.microsoft.com/office/word/2010/wordprocessingDrawing" xmlns:wp="http://schemas.openxmlformats.org/drawingml/2006/wordprocessingDrawing" xmlns:w10="urn:schemas-microsoft-com:office:word" xmlns:w="http://schemas.openxmlformats.org/wordprocessingml/2006/main" xmlns:w14="http://schemas.microsoft.com/office/word/2010/wordml" xmlns:w15="http://schemas.microsoft.com/office/word/2012/wordml" xmlns:wpg="http://schemas.microsoft.com/office/word/2010/wordprocessingGroup" xmlns:wpi="http://schemas.microsoft.com/office/word/2010/wordprocessingInk" xmlns:wne="http://schemas.microsoft.com/office/word/2006/wordml" xmlns:wps="http://schemas.microsoft.com/office/word/2010/wordprocessingShape" mc:Ignorable="w14 w15 wp14">
+<w:numbering xmlns:wpc="http://schemas.microsoft.com/office/word/2010/wordprocessingCanvas" xmlns:cx="http://schemas.microsoft.com/office/drawing/2014/chartex" xmlns:cx1="http://schemas.microsoft.com/office/drawing/2015/9/8/chartex" xmlns:mc="http://schemas.openxmlformats.org/markup-compatibility/2006" xmlns:o="urn:schemas-microsoft-com:office:office" xmlns:r="http://schemas.openxmlformats.org/officeDocument/2006/relationships" xmlns:m="http://schemas.openxmlformats.org/officeDocument/2006/math" xmlns:v="urn:schemas-microsoft-com:vml" xmlns:wp14="http://schemas.microsoft.com/office/word/2010/wordprocessingDrawing" xmlns:wp="http://schemas.openxmlformats.org/drawingml/2006/wordprocessingDrawing" xmlns:w10="urn:schemas-microsoft-com:office:word" xmlns:w="http://schemas.openxmlformats.org/wordprocessingml/2006/main" xmlns:w14="http://schemas.microsoft.com/office/word/2010/wordml" xmlns:w15="http://schemas.microsoft.com/office/word/2012/wordml" xmlns:w16se="http://schemas.microsoft.com/office/word/2015/wordml/symex" xmlns:wpg="http://schemas.microsoft.com/office/word/2010/wordprocessingGroup" xmlns:wpi="http://schemas.microsoft.com/office/word/2010/wordprocessingInk" xmlns:wne="http://schemas.microsoft.com/office/word/2006/wordml" xmlns:wps="http://schemas.microsoft.com/office/word/2010/wordprocessingShape" mc:Ignorable="w14 w15 w16se wp14">
   <w:abstractNum w:abstractNumId="0" w15:restartNumberingAfterBreak="0">
     <w:nsid w:val="20DB3704"/>
     <w:multiLevelType w:val="hybridMultilevel"/>
@@ -1626,7 +1852,7 @@
 </file>
 
 <file path=word/styles.xml><?xml version="1.0" encoding="utf-8"?>
-<w:styles xmlns:mc="http://schemas.openxmlformats.org/markup-compatibility/2006" xmlns:r="http://schemas.openxmlformats.org/officeDocument/2006/relationships" xmlns:w="http://schemas.openxmlformats.org/wordprocessingml/2006/main" xmlns:w14="http://schemas.microsoft.com/office/word/2010/wordml" xmlns:w15="http://schemas.microsoft.com/office/word/2012/wordml" mc:Ignorable="w14 w15">
+<w:styles xmlns:mc="http://schemas.openxmlformats.org/markup-compatibility/2006" xmlns:r="http://schemas.openxmlformats.org/officeDocument/2006/relationships" xmlns:w="http://schemas.openxmlformats.org/wordprocessingml/2006/main" xmlns:w14="http://schemas.microsoft.com/office/word/2010/wordml" xmlns:w15="http://schemas.microsoft.com/office/word/2012/wordml" xmlns:w16se="http://schemas.microsoft.com/office/word/2015/wordml/symex" mc:Ignorable="w14 w15 w16se">
   <w:docDefaults>
     <w:rPrDefault>
       <w:rPr>
@@ -2441,7 +2667,7 @@
 </file>
 
 <file path=customXml/itemProps1.xml><?xml version="1.0" encoding="utf-8"?>
-<ds:datastoreItem xmlns:ds="http://schemas.openxmlformats.org/officeDocument/2006/customXml" ds:itemID="{26BA9DBA-EF70-4966-891A-C3157619A01C}">
+<ds:datastoreItem xmlns:ds="http://schemas.openxmlformats.org/officeDocument/2006/customXml" ds:itemID="{6D284385-BADD-4541-822A-33386DAE6823}">
   <ds:schemaRefs>
     <ds:schemaRef ds:uri="http://schemas.openxmlformats.org/officeDocument/2006/bibliography"/>
   </ds:schemaRefs>
